--- a/resources/_gen/assets/scss/scss/writing.docx
+++ b/resources/_gen/assets/scss/scss/writing.docx
@@ -56,7 +56,7 @@
           <w:r>
             <w:fldChar w:fldCharType="separate"/>
           </w:r>
-          <w:hyperlink w:anchor="_Toc216343339" w:history="1">
+          <w:hyperlink w:anchor="_Toc216428973" w:history="1">
             <w:r>
               <w:rPr>
                 <w:rStyle w:val="a7"/>
@@ -85,7 +85,7 @@
                 <w:noProof/>
                 <w:webHidden/>
               </w:rPr>
-              <w:instrText xml:space="preserve"> PAGEREF _Toc216343339 \h </w:instrText>
+              <w:instrText xml:space="preserve"> PAGEREF _Toc216428973 \h </w:instrText>
             </w:r>
             <w:r>
               <w:rPr>
@@ -127,7 +127,7 @@
               <w:lang w:eastAsia="zh-TW"/>
             </w:rPr>
           </w:pPr>
-          <w:hyperlink w:anchor="_Toc216343340" w:history="1">
+          <w:hyperlink w:anchor="_Toc216428974" w:history="1">
             <w:r>
               <w:rPr>
                 <w:rStyle w:val="a7"/>
@@ -156,7 +156,7 @@
                 <w:noProof/>
                 <w:webHidden/>
               </w:rPr>
-              <w:instrText xml:space="preserve"> PAGEREF _Toc216343340 \h </w:instrText>
+              <w:instrText xml:space="preserve"> PAGEREF _Toc216428974 \h </w:instrText>
             </w:r>
             <w:r>
               <w:rPr>
@@ -198,7 +198,7 @@
               <w:lang w:eastAsia="zh-TW"/>
             </w:rPr>
           </w:pPr>
-          <w:hyperlink w:anchor="_Toc216343341" w:history="1">
+          <w:hyperlink w:anchor="_Toc216428975" w:history="1">
             <w:r>
               <w:rPr>
                 <w:rStyle w:val="a7"/>
@@ -227,7 +227,7 @@
                 <w:noProof/>
                 <w:webHidden/>
               </w:rPr>
-              <w:instrText xml:space="preserve"> PAGEREF _Toc216343341 \h </w:instrText>
+              <w:instrText xml:space="preserve"> PAGEREF _Toc216428975 \h </w:instrText>
             </w:r>
             <w:r>
               <w:rPr>
@@ -270,7 +270,7 @@
               <w:lang w:eastAsia="zh-TW"/>
             </w:rPr>
           </w:pPr>
-          <w:hyperlink w:anchor="_Toc216343342" w:history="1">
+          <w:hyperlink w:anchor="_Toc216428976" w:history="1">
             <w:r>
               <w:rPr>
                 <w:rStyle w:val="a7"/>
@@ -294,7 +294,7 @@
                 <w:noProof/>
                 <w:lang w:eastAsia="zh-TW"/>
               </w:rPr>
-              <w:t>啟動人生：從迷茫到行動</w:t>
+              <w:t>啟動人生專案：從迷茫到行動</w:t>
             </w:r>
             <w:r>
               <w:rPr>
@@ -315,7 +315,7 @@
                 <w:noProof/>
                 <w:webHidden/>
               </w:rPr>
-              <w:instrText xml:space="preserve"> PAGEREF _Toc216343342 \h </w:instrText>
+              <w:instrText xml:space="preserve"> PAGEREF _Toc216428976 \h </w:instrText>
             </w:r>
             <w:r>
               <w:rPr>
@@ -358,7 +358,7 @@
               <w:lang w:eastAsia="zh-TW"/>
             </w:rPr>
           </w:pPr>
-          <w:hyperlink w:anchor="_Toc216343343" w:history="1">
+          <w:hyperlink w:anchor="_Toc216428977" w:history="1">
             <w:r>
               <w:rPr>
                 <w:rStyle w:val="a7"/>
@@ -403,7 +403,7 @@
                 <w:noProof/>
                 <w:webHidden/>
               </w:rPr>
-              <w:instrText xml:space="preserve"> PAGEREF _Toc216343343 \h </w:instrText>
+              <w:instrText xml:space="preserve"> PAGEREF _Toc216428977 \h </w:instrText>
             </w:r>
             <w:r>
               <w:rPr>
@@ -446,7 +446,7 @@
               <w:lang w:eastAsia="zh-TW"/>
             </w:rPr>
           </w:pPr>
-          <w:hyperlink w:anchor="_Toc216343344" w:history="1">
+          <w:hyperlink w:anchor="_Toc216428978" w:history="1">
             <w:r>
               <w:rPr>
                 <w:rStyle w:val="a7"/>
@@ -491,7 +491,7 @@
                 <w:noProof/>
                 <w:webHidden/>
               </w:rPr>
-              <w:instrText xml:space="preserve"> PAGEREF _Toc216343344 \h </w:instrText>
+              <w:instrText xml:space="preserve"> PAGEREF _Toc216428978 \h </w:instrText>
             </w:r>
             <w:r>
               <w:rPr>
@@ -511,7 +511,7 @@
                 <w:noProof/>
                 <w:webHidden/>
               </w:rPr>
-              <w:t>5</w:t>
+              <w:t>6</w:t>
             </w:r>
             <w:r>
               <w:rPr>
@@ -534,7 +534,7 @@
               <w:lang w:eastAsia="zh-TW"/>
             </w:rPr>
           </w:pPr>
-          <w:hyperlink w:anchor="_Toc216343345" w:history="1">
+          <w:hyperlink w:anchor="_Toc216428979" w:history="1">
             <w:r>
               <w:rPr>
                 <w:rStyle w:val="a7"/>
@@ -579,7 +579,7 @@
                 <w:noProof/>
                 <w:webHidden/>
               </w:rPr>
-              <w:instrText xml:space="preserve"> PAGEREF _Toc216343345 \h </w:instrText>
+              <w:instrText xml:space="preserve"> PAGEREF _Toc216428979 \h </w:instrText>
             </w:r>
             <w:r>
               <w:rPr>
@@ -622,7 +622,7 @@
               <w:lang w:eastAsia="zh-TW"/>
             </w:rPr>
           </w:pPr>
-          <w:hyperlink w:anchor="_Toc216343346" w:history="1">
+          <w:hyperlink w:anchor="_Toc216428980" w:history="1">
             <w:r>
               <w:rPr>
                 <w:rStyle w:val="a7"/>
@@ -646,7 +646,7 @@
                 <w:noProof/>
                 <w:lang w:eastAsia="zh-TW"/>
               </w:rPr>
-              <w:t>成就里程碑：定義屬於你的成功</w:t>
+              <w:t>里程碑設定：定義屬於你的成就</w:t>
             </w:r>
             <w:r>
               <w:rPr>
@@ -667,7 +667,7 @@
                 <w:noProof/>
                 <w:webHidden/>
               </w:rPr>
-              <w:instrText xml:space="preserve"> PAGEREF _Toc216343346 \h </w:instrText>
+              <w:instrText xml:space="preserve"> PAGEREF _Toc216428980 \h </w:instrText>
             </w:r>
             <w:r>
               <w:rPr>
@@ -687,7 +687,7 @@
                 <w:noProof/>
                 <w:webHidden/>
               </w:rPr>
-              <w:t>8</w:t>
+              <w:t>9</w:t>
             </w:r>
             <w:r>
               <w:rPr>
@@ -710,7 +710,7 @@
               <w:lang w:eastAsia="zh-TW"/>
             </w:rPr>
           </w:pPr>
-          <w:hyperlink w:anchor="_Toc216343347" w:history="1">
+          <w:hyperlink w:anchor="_Toc216428981" w:history="1">
             <w:r>
               <w:rPr>
                 <w:rStyle w:val="a7"/>
@@ -755,7 +755,7 @@
                 <w:noProof/>
                 <w:webHidden/>
               </w:rPr>
-              <w:instrText xml:space="preserve"> PAGEREF _Toc216343347 \h </w:instrText>
+              <w:instrText xml:space="preserve"> PAGEREF _Toc216428981 \h </w:instrText>
             </w:r>
             <w:r>
               <w:rPr>
@@ -798,7 +798,7 @@
               <w:lang w:eastAsia="zh-TW"/>
             </w:rPr>
           </w:pPr>
-          <w:hyperlink w:anchor="_Toc216343348" w:history="1">
+          <w:hyperlink w:anchor="_Toc216428982" w:history="1">
             <w:r>
               <w:rPr>
                 <w:rStyle w:val="a7"/>
@@ -843,7 +843,7 @@
                 <w:noProof/>
                 <w:webHidden/>
               </w:rPr>
-              <w:instrText xml:space="preserve"> PAGEREF _Toc216343348 \h </w:instrText>
+              <w:instrText xml:space="preserve"> PAGEREF _Toc216428982 \h </w:instrText>
             </w:r>
             <w:r>
               <w:rPr>
@@ -905,7 +905,7 @@
           <w:lang w:eastAsia="zh-TW"/>
         </w:rPr>
       </w:pPr>
-      <w:bookmarkStart w:id="0" w:name="_Toc216343339"/>
+      <w:bookmarkStart w:id="0" w:name="_Toc216428973"/>
       <w:r>
         <w:rPr>
           <w:rFonts w:hint="eastAsia"/>
@@ -1000,23 +1000,7 @@
           <w:rFonts w:hint="eastAsia"/>
           <w:lang w:eastAsia="zh-TW"/>
         </w:rPr>
-        <w:t>年就被我列在清單上。當時的我，每</w:t>
-      </w:r>
-      <w:proofErr w:type="gramStart"/>
-      <w:r>
-        <w:rPr>
-          <w:rFonts w:hint="eastAsia"/>
-          <w:lang w:eastAsia="zh-TW"/>
-        </w:rPr>
-        <w:t>個</w:t>
-      </w:r>
-      <w:proofErr w:type="gramEnd"/>
-      <w:r>
-        <w:rPr>
-          <w:rFonts w:hint="eastAsia"/>
-          <w:lang w:eastAsia="zh-TW"/>
-        </w:rPr>
-        <w:t>月原本就會在社群平台上整理、分享一些讀書心得，但總覺得自己還沒有能力寫出一本書，於是這個目標就先被擱置了。到了</w:t>
+        <w:t>年就被我列在清單上。當時的我，每個月原本就會在社群平台上整理、分享一些讀書心得，但總覺得自己還沒有能力寫出一本書，於是這個目標就先被擱置了。到了</w:t>
       </w:r>
       <w:r>
         <w:rPr>
@@ -1030,23 +1014,7 @@
           <w:rFonts w:hint="eastAsia"/>
           <w:lang w:eastAsia="zh-TW"/>
         </w:rPr>
-        <w:t>年，我依然把這件</w:t>
-      </w:r>
-      <w:proofErr w:type="gramStart"/>
-      <w:r>
-        <w:rPr>
-          <w:rFonts w:hint="eastAsia"/>
-          <w:lang w:eastAsia="zh-TW"/>
-        </w:rPr>
-        <w:t>事列</w:t>
-      </w:r>
-      <w:proofErr w:type="gramEnd"/>
-      <w:r>
-        <w:rPr>
-          <w:rFonts w:hint="eastAsia"/>
-          <w:lang w:eastAsia="zh-TW"/>
-        </w:rPr>
-        <w:t>在年度目標，滿心期待自己能在</w:t>
+        <w:t>年，我依然把這件事列在年度目標，滿心期待自己能在</w:t>
       </w:r>
       <w:r>
         <w:rPr>
@@ -1074,39 +1042,7 @@
           <w:rFonts w:hint="eastAsia"/>
           <w:lang w:eastAsia="zh-TW"/>
         </w:rPr>
-        <w:t>字，一年就這樣過去，甚至連一萬字的車尾燈</w:t>
-      </w:r>
-      <w:proofErr w:type="gramStart"/>
-      <w:r>
-        <w:rPr>
-          <w:rFonts w:hint="eastAsia"/>
-          <w:lang w:eastAsia="zh-TW"/>
-        </w:rPr>
-        <w:t>都還遙不可</w:t>
-      </w:r>
-      <w:proofErr w:type="gramEnd"/>
-      <w:r>
-        <w:rPr>
-          <w:rFonts w:hint="eastAsia"/>
-          <w:lang w:eastAsia="zh-TW"/>
-        </w:rPr>
-        <w:t>及。每次打開檔案，看到那個停滯不前的字數，心裡不免感到失落，彷彿夢想始終在遠方招手，卻</w:t>
-      </w:r>
-      <w:proofErr w:type="gramStart"/>
-      <w:r>
-        <w:rPr>
-          <w:rFonts w:hint="eastAsia"/>
-          <w:lang w:eastAsia="zh-TW"/>
-        </w:rPr>
-        <w:t>怎麼追都追</w:t>
-      </w:r>
-      <w:proofErr w:type="gramEnd"/>
-      <w:r>
-        <w:rPr>
-          <w:rFonts w:hint="eastAsia"/>
-          <w:lang w:eastAsia="zh-TW"/>
-        </w:rPr>
-        <w:t>不到。</w:t>
+        <w:t>字，一年就這樣過去，甚至連一萬字的車尾燈都還遙不可及。每次打開檔案，看到那個停滯不前的字數，心裡不免感到失落，彷彿夢想始終在遠方招手，卻怎麼追都追不到。</w:t>
       </w:r>
     </w:p>
     <w:p>
@@ -1247,21 +1183,12 @@
         </w:rPr>
         <w:t>開始</w:t>
       </w:r>
-      <w:proofErr w:type="gramStart"/>
-      <w:r>
-        <w:rPr>
-          <w:rFonts w:hint="eastAsia"/>
-          <w:lang w:eastAsia="zh-TW"/>
-        </w:rPr>
-        <w:t>釐清想</w:t>
-      </w:r>
-      <w:proofErr w:type="gramEnd"/>
-      <w:r>
-        <w:rPr>
-          <w:rFonts w:hint="eastAsia"/>
-          <w:lang w:eastAsia="zh-TW"/>
-        </w:rPr>
-        <w:t>寫書的起心動念。</w:t>
+      <w:r>
+        <w:rPr>
+          <w:rFonts w:hint="eastAsia"/>
+          <w:lang w:eastAsia="zh-TW"/>
+        </w:rPr>
+        <w:t>釐清想寫書的起心動念。</w:t>
       </w:r>
     </w:p>
     <w:p>
@@ -1281,7 +1208,7 @@
           <w:lang w:eastAsia="zh-TW"/>
         </w:rPr>
       </w:pPr>
-      <w:bookmarkStart w:id="1" w:name="_Toc216343340"/>
+      <w:bookmarkStart w:id="1" w:name="_Toc216428974"/>
       <w:r>
         <w:rPr>
           <w:rFonts w:hint="eastAsia"/>
@@ -1322,21 +1249,12 @@
         </w:rPr>
         <w:t>。一旦</w:t>
       </w:r>
-      <w:proofErr w:type="gramStart"/>
-      <w:r>
-        <w:rPr>
-          <w:rFonts w:hint="eastAsia"/>
-          <w:lang w:eastAsia="zh-TW"/>
-        </w:rPr>
-        <w:t>釐</w:t>
-      </w:r>
-      <w:proofErr w:type="gramEnd"/>
-      <w:r>
-        <w:rPr>
-          <w:rFonts w:hint="eastAsia"/>
-          <w:lang w:eastAsia="zh-TW"/>
-        </w:rPr>
-        <w:t>清了</w:t>
+      <w:r>
+        <w:rPr>
+          <w:rFonts w:hint="eastAsia"/>
+          <w:lang w:eastAsia="zh-TW"/>
+        </w:rPr>
+        <w:t>釐清了</w:t>
       </w:r>
       <w:r>
         <w:rPr>
@@ -1450,23 +1368,7 @@
           <w:rFonts w:hint="eastAsia"/>
           <w:lang w:eastAsia="zh-TW"/>
         </w:rPr>
-        <w:t>當還不</w:t>
-      </w:r>
-      <w:proofErr w:type="gramStart"/>
-      <w:r>
-        <w:rPr>
-          <w:rFonts w:hint="eastAsia"/>
-          <w:lang w:eastAsia="zh-TW"/>
-        </w:rPr>
-        <w:t>清楚的</w:t>
-      </w:r>
-      <w:proofErr w:type="gramEnd"/>
-      <w:r>
-        <w:rPr>
-          <w:rFonts w:hint="eastAsia"/>
-          <w:lang w:eastAsia="zh-TW"/>
-        </w:rPr>
-        <w:t>時候</w:t>
+        <w:t>當還不清楚的時候</w:t>
       </w:r>
       <w:r>
         <w:rPr>
@@ -1496,23 +1398,7 @@
           <w:rFonts w:hint="eastAsia"/>
           <w:lang w:eastAsia="zh-TW"/>
         </w:rPr>
-        <w:t>」，</w:t>
-      </w:r>
-      <w:proofErr w:type="gramStart"/>
-      <w:r>
-        <w:rPr>
-          <w:rFonts w:hint="eastAsia"/>
-          <w:lang w:eastAsia="zh-TW"/>
-        </w:rPr>
-        <w:t>從跟自己</w:t>
-      </w:r>
-      <w:proofErr w:type="gramEnd"/>
-      <w:r>
-        <w:rPr>
-          <w:rFonts w:hint="eastAsia"/>
-          <w:lang w:eastAsia="zh-TW"/>
-        </w:rPr>
-        <w:t>的對話過程中，你會更接近自己，聽到自己內心的聲音。</w:t>
+        <w:t>」，從跟自己的對話過程中，你會更接近自己，聽到自己內心的聲音。</w:t>
       </w:r>
     </w:p>
     <w:p>
@@ -1653,7 +1539,6 @@
         </w:rPr>
         <w:t>因此，你也可以嘗試看看找出屬於你這個夢想的核心動機，同時也建議留下</w:t>
       </w:r>
-      <w:proofErr w:type="gramStart"/>
       <w:r>
         <w:rPr>
           <w:rFonts w:hint="eastAsia"/>
@@ -1661,27 +1546,32 @@
           <w:bCs/>
           <w:lang w:eastAsia="zh-TW"/>
         </w:rPr>
-        <w:t>最</w:t>
-      </w:r>
-      <w:proofErr w:type="gramEnd"/>
-      <w:r>
-        <w:rPr>
-          <w:rFonts w:hint="eastAsia"/>
+        <w:t>最核心的</w:t>
+      </w:r>
+      <w:r>
+        <w:rPr>
           <w:b/>
           <w:bCs/>
           <w:lang w:eastAsia="zh-TW"/>
         </w:rPr>
-        <w:t>核心的</w:t>
-      </w:r>
-      <w:r>
-        <w:rPr>
+        <w:t xml:space="preserve"> 1-2 </w:t>
+      </w:r>
+      <w:r>
+        <w:rPr>
+          <w:rFonts w:hint="eastAsia"/>
           <w:b/>
           <w:bCs/>
           <w:lang w:eastAsia="zh-TW"/>
         </w:rPr>
-        <w:t xml:space="preserve"> 1-2 </w:t>
-      </w:r>
-      <w:proofErr w:type="gramStart"/>
+        <w:t>個就好</w:t>
+      </w:r>
+      <w:r>
+        <w:rPr>
+          <w:rFonts w:hint="eastAsia"/>
+          <w:lang w:eastAsia="zh-TW"/>
+        </w:rPr>
+        <w:t>。因為當動機太多時，反而容易想太多、顧慮過多，導致自己難以行動，</w:t>
+      </w:r>
       <w:r>
         <w:rPr>
           <w:rFonts w:hint="eastAsia"/>
@@ -1689,9 +1579,36 @@
           <w:bCs/>
           <w:lang w:eastAsia="zh-TW"/>
         </w:rPr>
-        <w:t>個</w:t>
-      </w:r>
-      <w:proofErr w:type="gramEnd"/>
+        <w:t>要引發行動的念頭，越簡單越有效</w:t>
+      </w:r>
+      <w:r>
+        <w:rPr>
+          <w:rFonts w:hint="eastAsia"/>
+          <w:lang w:eastAsia="zh-TW"/>
+        </w:rPr>
+        <w:t>。</w:t>
+      </w:r>
+    </w:p>
+    <w:p>
+      <w:pPr>
+        <w:rPr>
+          <w:lang w:eastAsia="zh-TW"/>
+        </w:rPr>
+      </w:pPr>
+      <w:r>
+        <w:rPr>
+          <w:rFonts w:hint="eastAsia"/>
+          <w:lang w:eastAsia="zh-TW"/>
+        </w:rPr>
+        <w:t>當找不到核心動機的時候，你可以試著問問自己</w:t>
+      </w:r>
+      <w:r>
+        <w:rPr>
+          <w:rFonts w:hint="eastAsia"/>
+          <w:lang w:eastAsia="zh-TW"/>
+        </w:rPr>
+        <w:t xml:space="preserve">: </w:t>
+      </w:r>
       <w:r>
         <w:rPr>
           <w:rFonts w:hint="eastAsia"/>
@@ -1699,30 +1616,7 @@
           <w:bCs/>
           <w:lang w:eastAsia="zh-TW"/>
         </w:rPr>
-        <w:t>就好</w:t>
-      </w:r>
-      <w:r>
-        <w:rPr>
-          <w:rFonts w:hint="eastAsia"/>
-          <w:lang w:eastAsia="zh-TW"/>
-        </w:rPr>
-        <w:t>。因為當動機太</w:t>
-      </w:r>
-      <w:proofErr w:type="gramStart"/>
-      <w:r>
-        <w:rPr>
-          <w:rFonts w:hint="eastAsia"/>
-          <w:lang w:eastAsia="zh-TW"/>
-        </w:rPr>
-        <w:t>多時，</w:t>
-      </w:r>
-      <w:proofErr w:type="gramEnd"/>
-      <w:r>
-        <w:rPr>
-          <w:rFonts w:hint="eastAsia"/>
-          <w:lang w:eastAsia="zh-TW"/>
-        </w:rPr>
-        <w:t>反而容易想太多、顧慮過多，導致自己難以行動，</w:t>
+        <w:t>「我</w:t>
       </w:r>
       <w:r>
         <w:rPr>
@@ -1731,35 +1625,7 @@
           <w:bCs/>
           <w:lang w:eastAsia="zh-TW"/>
         </w:rPr>
-        <w:t>要引發行動的念頭，越簡單越有效</w:t>
-      </w:r>
-      <w:r>
-        <w:rPr>
-          <w:rFonts w:hint="eastAsia"/>
-          <w:lang w:eastAsia="zh-TW"/>
-        </w:rPr>
-        <w:t>。</w:t>
-      </w:r>
-    </w:p>
-    <w:p>
-      <w:pPr>
-        <w:rPr>
-          <w:lang w:eastAsia="zh-TW"/>
-        </w:rPr>
-      </w:pPr>
-      <w:r>
-        <w:rPr>
-          <w:rFonts w:hint="eastAsia"/>
-          <w:lang w:eastAsia="zh-TW"/>
-        </w:rPr>
-        <w:t>當找不到核心動機的時候，你可以試著問問自己</w:t>
-      </w:r>
-      <w:r>
-        <w:rPr>
-          <w:rFonts w:hint="eastAsia"/>
-          <w:lang w:eastAsia="zh-TW"/>
-        </w:rPr>
-        <w:t xml:space="preserve">: </w:t>
+        <w:t>是不是真心想做這件事</w:t>
       </w:r>
       <w:r>
         <w:rPr>
@@ -1768,24 +1634,6 @@
           <w:bCs/>
           <w:lang w:eastAsia="zh-TW"/>
         </w:rPr>
-        <w:t>「我</w:t>
-      </w:r>
-      <w:r>
-        <w:rPr>
-          <w:rFonts w:hint="eastAsia"/>
-          <w:b/>
-          <w:bCs/>
-          <w:lang w:eastAsia="zh-TW"/>
-        </w:rPr>
-        <w:t>是不是真心想做這件事</w:t>
-      </w:r>
-      <w:r>
-        <w:rPr>
-          <w:rFonts w:hint="eastAsia"/>
-          <w:b/>
-          <w:bCs/>
-          <w:lang w:eastAsia="zh-TW"/>
-        </w:rPr>
         <w:t>？</w:t>
       </w:r>
       <w:r>
@@ -2049,39 +1897,7 @@
           <w:rFonts w:hint="eastAsia"/>
           <w:lang w:eastAsia="zh-TW"/>
         </w:rPr>
-        <w:t>當我們</w:t>
-      </w:r>
-      <w:proofErr w:type="gramStart"/>
-      <w:r>
-        <w:rPr>
-          <w:rFonts w:hint="eastAsia"/>
-          <w:lang w:eastAsia="zh-TW"/>
-        </w:rPr>
-        <w:t>肚子餓想吃飯</w:t>
-      </w:r>
-      <w:proofErr w:type="gramEnd"/>
-      <w:r>
-        <w:rPr>
-          <w:rFonts w:hint="eastAsia"/>
-          <w:lang w:eastAsia="zh-TW"/>
-        </w:rPr>
-        <w:t>時，會立刻</w:t>
-      </w:r>
-      <w:proofErr w:type="gramStart"/>
-      <w:r>
-        <w:rPr>
-          <w:rFonts w:hint="eastAsia"/>
-          <w:lang w:eastAsia="zh-TW"/>
-        </w:rPr>
-        <w:t>去買飯吃</w:t>
-      </w:r>
-      <w:proofErr w:type="gramEnd"/>
-      <w:r>
-        <w:rPr>
-          <w:rFonts w:hint="eastAsia"/>
-          <w:lang w:eastAsia="zh-TW"/>
-        </w:rPr>
-        <w:t>；那為什麼想寫書，卻遲遲無法下筆？當我想清楚這個問題後，其他問題也自然有了解答。</w:t>
+        <w:t>當我們肚子餓想吃飯時，會立刻去買飯吃；那為什麼想寫書，卻遲遲無法下筆？當我想清楚這個問題後，其他問題也自然有了解答。</w:t>
       </w:r>
       <w:r>
         <w:rPr>
@@ -2135,7 +1951,7 @@
           <w:rFonts w:hint="eastAsia"/>
           <w:lang w:eastAsia="zh-TW"/>
         </w:rPr>
-        <w:t>每個人所擁有的時間都是相同的</w:t>
+        <w:t>每個人擁有的時間是相同的</w:t>
       </w:r>
       <w:r>
         <w:rPr>
@@ -2156,14 +1972,14 @@
           <w:rFonts w:hint="eastAsia"/>
           <w:lang w:eastAsia="zh-TW"/>
         </w:rPr>
-        <w:t xml:space="preserve"> 30 </w:t>
-      </w:r>
-      <w:r>
-        <w:rPr>
-          <w:rFonts w:hint="eastAsia"/>
-          <w:lang w:eastAsia="zh-TW"/>
-        </w:rPr>
-        <w:t>分鐘到一小時寫個</w:t>
+        <w:t xml:space="preserve"> </w:t>
+      </w:r>
+      <w:r>
+        <w:rPr>
+          <w:rFonts w:hint="eastAsia"/>
+          <w:lang w:eastAsia="zh-TW"/>
+        </w:rPr>
+        <w:t>一小時寫</w:t>
       </w:r>
       <w:r>
         <w:rPr>
@@ -2191,7 +2007,7 @@
           <w:rFonts w:hint="eastAsia"/>
           <w:lang w:eastAsia="zh-TW"/>
         </w:rPr>
-        <w:t>。我開始</w:t>
+        <w:t>我開始</w:t>
       </w:r>
       <w:r>
         <w:rPr>
@@ -2298,7 +2114,7 @@
           <w:rFonts w:hint="eastAsia"/>
           <w:lang w:eastAsia="zh-TW"/>
         </w:rPr>
-        <w:t>這本書，作為自己</w:t>
+        <w:t>這本書，作為</w:t>
       </w:r>
       <w:r>
         <w:rPr>
@@ -2312,35 +2128,63 @@
           <w:rFonts w:hint="eastAsia"/>
           <w:lang w:eastAsia="zh-TW"/>
         </w:rPr>
-        <w:t>歲的禮物。</w:t>
-      </w:r>
-    </w:p>
-    <w:p>
-      <w:pPr>
-        <w:rPr>
-          <w:lang w:eastAsia="zh-TW"/>
-        </w:rPr>
-      </w:pPr>
-      <w:r>
-        <w:rPr>
-          <w:rFonts w:hint="eastAsia"/>
-          <w:lang w:eastAsia="zh-TW"/>
-        </w:rPr>
-        <w:t>「好的開始是成功的一半」，但</w:t>
-      </w:r>
-      <w:r>
-        <w:rPr>
-          <w:rFonts w:hint="eastAsia"/>
-          <w:lang w:eastAsia="zh-TW"/>
-        </w:rPr>
-        <w:t>我們常因為</w:t>
-      </w:r>
-      <w:r>
-        <w:rPr>
-          <w:rFonts w:hint="eastAsia"/>
-          <w:lang w:eastAsia="zh-TW"/>
-        </w:rPr>
-        <w:t>害怕沒有好的開始</w:t>
+        <w:t>歲</w:t>
+      </w:r>
+      <w:r>
+        <w:rPr>
+          <w:rFonts w:hint="eastAsia"/>
+          <w:lang w:eastAsia="zh-TW"/>
+        </w:rPr>
+        <w:t>前</w:t>
+      </w:r>
+      <w:r>
+        <w:rPr>
+          <w:rFonts w:hint="eastAsia"/>
+          <w:lang w:eastAsia="zh-TW"/>
+        </w:rPr>
+        <w:t>的禮物。</w:t>
+      </w:r>
+    </w:p>
+    <w:p>
+      <w:pPr>
+        <w:rPr>
+          <w:lang w:eastAsia="zh-TW"/>
+        </w:rPr>
+      </w:pPr>
+      <w:r>
+        <w:rPr>
+          <w:rFonts w:hint="eastAsia"/>
+          <w:lang w:eastAsia="zh-TW"/>
+        </w:rPr>
+        <w:t>「好的開始是成功的一半」，</w:t>
+      </w:r>
+      <w:r>
+        <w:rPr>
+          <w:rFonts w:hint="eastAsia"/>
+          <w:lang w:eastAsia="zh-TW"/>
+        </w:rPr>
+        <w:t>如果</w:t>
+      </w:r>
+      <w:r>
+        <w:rPr>
+          <w:rFonts w:hint="eastAsia"/>
+          <w:lang w:eastAsia="zh-TW"/>
+        </w:rPr>
+        <w:t>因為</w:t>
+      </w:r>
+      <w:r>
+        <w:rPr>
+          <w:rFonts w:hint="eastAsia"/>
+          <w:lang w:eastAsia="zh-TW"/>
+        </w:rPr>
+        <w:t>找不到</w:t>
+      </w:r>
+      <w:r>
+        <w:rPr>
+          <w:rFonts w:hint="eastAsia"/>
+          <w:lang w:eastAsia="zh-TW"/>
+        </w:rPr>
+        <w:t>好的開始</w:t>
       </w:r>
       <w:r>
         <w:rPr>
@@ -2382,6 +2226,13 @@
           <w:rFonts w:hint="eastAsia"/>
           <w:lang w:eastAsia="zh-TW"/>
         </w:rPr>
+        <w:t>就</w:t>
+      </w:r>
+      <w:r>
+        <w:rPr>
+          <w:rFonts w:hint="eastAsia"/>
+          <w:lang w:eastAsia="zh-TW"/>
+        </w:rPr>
         <w:t>太可惜了。選擇</w:t>
       </w:r>
       <w:r>
@@ -2396,17 +2247,76 @@
           <w:rFonts w:hint="eastAsia"/>
           <w:lang w:eastAsia="zh-TW"/>
         </w:rPr>
-        <w:t>開始，儘管之後發現這不是自己要的也無妨。我們所做的每件事最終都會回饋到自己身上，差別只在於多或少。不管怎樣，都比沒去做、只留下後悔來得好。</w:t>
-      </w:r>
-    </w:p>
-    <w:p>
-      <w:pPr>
-        <w:rPr>
-          <w:b/>
-          <w:bCs/>
-          <w:lang w:eastAsia="zh-TW"/>
-        </w:rPr>
-      </w:pPr>
+        <w:t>開始，儘管之後發現這不是自己要的</w:t>
+      </w:r>
+      <w:r>
+        <w:rPr>
+          <w:rFonts w:hint="eastAsia"/>
+          <w:lang w:eastAsia="zh-TW"/>
+        </w:rPr>
+        <w:t>那</w:t>
+      </w:r>
+      <w:r>
+        <w:rPr>
+          <w:rFonts w:hint="eastAsia"/>
+          <w:lang w:eastAsia="zh-TW"/>
+        </w:rPr>
+        <w:t>也無妨</w:t>
+      </w:r>
+      <w:r>
+        <w:rPr>
+          <w:rFonts w:hint="eastAsia"/>
+          <w:lang w:eastAsia="zh-TW"/>
+        </w:rPr>
+        <w:t>，我們能掌握開始，就能掌握接下來的路想怎麼走，也能掌握怎麼去看待失敗，走錯路不一定是失敗，而是你成功找出了一條不適合自己的路</w:t>
+      </w:r>
+      <w:r>
+        <w:rPr>
+          <w:rFonts w:hint="eastAsia"/>
+          <w:lang w:eastAsia="zh-TW"/>
+        </w:rPr>
+        <w:t>。</w:t>
+      </w:r>
+    </w:p>
+    <w:p>
+      <w:pPr>
+        <w:rPr>
+          <w:rFonts w:hint="eastAsia"/>
+          <w:lang w:eastAsia="zh-TW"/>
+        </w:rPr>
+      </w:pPr>
+      <w:r>
+        <w:rPr>
+          <w:rFonts w:hint="eastAsia"/>
+          <w:lang w:eastAsia="zh-TW"/>
+        </w:rPr>
+        <w:t>所以，</w:t>
+      </w:r>
+      <w:r>
+        <w:rPr>
+          <w:rFonts w:hint="eastAsia"/>
+          <w:kern w:val="0"/>
+          <w:lang w:eastAsia="zh-TW"/>
+          <w14:ligatures w14:val="none"/>
+        </w:rPr>
+        <w:t>你並沒有走錯路</w:t>
+      </w:r>
+      <w:r>
+        <w:rPr>
+          <w:rFonts w:hint="eastAsia"/>
+          <w:kern w:val="0"/>
+          <w:lang w:eastAsia="zh-TW"/>
+          <w14:ligatures w14:val="none"/>
+        </w:rPr>
+        <w:t>，也沒有白走，</w:t>
+      </w:r>
+      <w:r>
+        <w:rPr>
+          <w:rFonts w:hint="eastAsia"/>
+          <w:lang w:eastAsia="zh-TW"/>
+        </w:rPr>
+        <w:t>我們所做的每件事最終都會回饋到自己身上，差別只在於多或少。不管怎樣，都比沒去做、只留下後悔來得好。</w:t>
+      </w:r>
     </w:p>
     <w:p>
       <w:pPr>
@@ -2417,7 +2327,7 @@
           <w:lang w:eastAsia="zh-TW"/>
         </w:rPr>
       </w:pPr>
-      <w:bookmarkStart w:id="2" w:name="_Toc216343341"/>
+      <w:bookmarkStart w:id="2" w:name="_Toc216428975"/>
       <w:r>
         <w:rPr>
           <w:rFonts w:hint="eastAsia"/>
@@ -2438,29 +2348,252 @@
           <w:rFonts w:hint="eastAsia"/>
           <w:lang w:eastAsia="zh-TW"/>
         </w:rPr>
-        <w:t>這世界上的書一輩子都讀不完，但生活中大部分的問題，其實都能在書裡找到解答。在我閱讀的過程中，我發現市面上很少有真正貼近學生和新鮮人處境的書。或許是因為這樣的受眾比較小、比較少人願意書寫，原因我不得而知。但我認為，正是在這個階段，我</w:t>
-      </w:r>
-      <w:r>
-        <w:rPr>
-          <w:rFonts w:hint="eastAsia"/>
-          <w:lang w:eastAsia="zh-TW"/>
+        <w:t>這世界上的書一輩子都讀不完，但生活中大部分的問題，其實都能在書裡找到解答。在我閱讀的過程中，我發現市面上很少有真正貼近學生和新鮮人處境的書</w:t>
+      </w:r>
+      <w:r>
+        <w:rPr>
+          <w:rFonts w:hint="eastAsia"/>
+          <w:lang w:eastAsia="zh-TW"/>
+        </w:rPr>
+        <w:t>，</w:t>
+      </w:r>
+      <w:r>
+        <w:rPr>
+          <w:rFonts w:hint="eastAsia"/>
+          <w:kern w:val="0"/>
+          <w:lang w:eastAsia="zh-TW"/>
+          <w14:ligatures w14:val="none"/>
+        </w:rPr>
+        <w:t>導致常常有很</w:t>
+      </w:r>
+      <w:r>
+        <w:rPr>
+          <w:rFonts w:hint="eastAsia"/>
+          <w:kern w:val="0"/>
+          <w:lang w:eastAsia="zh-TW"/>
+          <w14:ligatures w14:val="none"/>
         </w:rPr>
         <w:lastRenderedPageBreak/>
-        <w:t>們最需要他人的幫助與陪伴。畢竟，從學校走向職場</w:t>
-      </w:r>
-      <w:r>
-        <w:rPr>
-          <w:rFonts w:hint="eastAsia"/>
-          <w:lang w:eastAsia="zh-TW"/>
-        </w:rPr>
-        <w:t>這個越來越大的</w:t>
-      </w:r>
-      <w:r>
-        <w:rPr>
-          <w:rFonts w:hint="eastAsia"/>
-          <w:lang w:eastAsia="zh-TW"/>
-        </w:rPr>
-        <w:t>賽局，會遇到許多自我懷疑，也開始面對許多除了讀書以外的新挑戰。</w:t>
+        <w:t>多疑惑只能埋藏在心裡</w:t>
+      </w:r>
+      <w:r>
+        <w:rPr>
+          <w:rFonts w:hint="eastAsia"/>
+          <w:lang w:eastAsia="zh-TW"/>
+        </w:rPr>
+        <w:t>。</w:t>
+      </w:r>
+      <w:r>
+        <w:rPr>
+          <w:rFonts w:hint="eastAsia"/>
+          <w:lang w:eastAsia="zh-TW"/>
+        </w:rPr>
+        <w:t>造成這樣的原因</w:t>
+      </w:r>
+      <w:r>
+        <w:rPr>
+          <w:rFonts w:hint="eastAsia"/>
+          <w:kern w:val="0"/>
+          <w:lang w:eastAsia="zh-TW"/>
+          <w14:ligatures w14:val="none"/>
+        </w:rPr>
+        <w:t>可能</w:t>
+      </w:r>
+      <w:r>
+        <w:rPr>
+          <w:rFonts w:hint="eastAsia"/>
+          <w:lang w:eastAsia="zh-TW"/>
+        </w:rPr>
+        <w:t>很多，像是</w:t>
+      </w:r>
+      <w:r>
+        <w:rPr>
+          <w:rFonts w:hint="eastAsia"/>
+          <w:lang w:eastAsia="zh-TW"/>
+        </w:rPr>
+        <w:t>受眾小</w:t>
+      </w:r>
+      <w:r>
+        <w:rPr>
+          <w:rFonts w:hint="eastAsia"/>
+          <w:lang w:eastAsia="zh-TW"/>
+        </w:rPr>
+        <w:t>、</w:t>
+      </w:r>
+      <w:r>
+        <w:rPr>
+          <w:rFonts w:hint="eastAsia"/>
+          <w:lang w:eastAsia="zh-TW"/>
+        </w:rPr>
+        <w:t>在這年齡層的人大多忙碌於</w:t>
+      </w:r>
+      <w:r>
+        <w:rPr>
+          <w:rFonts w:hint="eastAsia"/>
+          <w:lang w:eastAsia="zh-TW"/>
+        </w:rPr>
+        <w:t>工作</w:t>
+      </w:r>
+      <w:r>
+        <w:rPr>
+          <w:rFonts w:hint="eastAsia"/>
+          <w:lang w:eastAsia="zh-TW"/>
+        </w:rPr>
+        <w:t>，</w:t>
+      </w:r>
+      <w:r>
+        <w:rPr>
+          <w:rFonts w:hint="eastAsia"/>
+          <w:lang w:eastAsia="zh-TW"/>
+        </w:rPr>
+        <w:t>也有可能跟我一樣，認為自己還不夠資格寫。</w:t>
+      </w:r>
+    </w:p>
+    <w:p>
+      <w:pPr>
+        <w:rPr>
+          <w:lang w:eastAsia="zh-TW"/>
+        </w:rPr>
+      </w:pPr>
+      <w:r>
+        <w:rPr>
+          <w:rFonts w:hint="eastAsia"/>
+          <w:lang w:eastAsia="zh-TW"/>
+        </w:rPr>
+        <w:t>但是，</w:t>
+      </w:r>
+      <w:r>
+        <w:rPr>
+          <w:rFonts w:hint="eastAsia"/>
+          <w:lang w:eastAsia="zh-TW"/>
+        </w:rPr>
+        <w:t>在這個階段</w:t>
+      </w:r>
+      <w:r>
+        <w:rPr>
+          <w:rFonts w:hint="eastAsia"/>
+          <w:lang w:eastAsia="zh-TW"/>
+        </w:rPr>
+        <w:t>的</w:t>
+      </w:r>
+      <w:r>
+        <w:rPr>
+          <w:rFonts w:hint="eastAsia"/>
+          <w:lang w:eastAsia="zh-TW"/>
+        </w:rPr>
+        <w:t>我們，剛</w:t>
+      </w:r>
+      <w:r>
+        <w:rPr>
+          <w:rFonts w:hint="eastAsia"/>
+          <w:lang w:eastAsia="zh-TW"/>
+        </w:rPr>
+        <w:t>從學校走向職場</w:t>
+      </w:r>
+      <w:r>
+        <w:rPr>
+          <w:rFonts w:hint="eastAsia"/>
+          <w:lang w:eastAsia="zh-TW"/>
+        </w:rPr>
+        <w:t>這個</w:t>
+      </w:r>
+      <w:r>
+        <w:rPr>
+          <w:rFonts w:hint="eastAsia"/>
+          <w:lang w:eastAsia="zh-TW"/>
+        </w:rPr>
+        <w:t>更</w:t>
+      </w:r>
+      <w:r>
+        <w:rPr>
+          <w:rFonts w:hint="eastAsia"/>
+          <w:lang w:eastAsia="zh-TW"/>
+        </w:rPr>
+        <w:t>大的</w:t>
+      </w:r>
+      <w:r>
+        <w:rPr>
+          <w:rFonts w:hint="eastAsia"/>
+          <w:lang w:eastAsia="zh-TW"/>
+        </w:rPr>
+        <w:t>賽局，</w:t>
+      </w:r>
+      <w:r>
+        <w:rPr>
+          <w:rFonts w:hint="eastAsia"/>
+          <w:lang w:eastAsia="zh-TW"/>
+        </w:rPr>
+        <w:t>才正是</w:t>
+      </w:r>
+      <w:r>
+        <w:rPr>
+          <w:rFonts w:hint="eastAsia"/>
+          <w:lang w:eastAsia="zh-TW"/>
+        </w:rPr>
+        <w:t>會遇到</w:t>
+      </w:r>
+      <w:r>
+        <w:rPr>
+          <w:rFonts w:hint="eastAsia"/>
+          <w:lang w:eastAsia="zh-TW"/>
+        </w:rPr>
+        <w:t>最多</w:t>
+      </w:r>
+      <w:r>
+        <w:rPr>
+          <w:rFonts w:hint="eastAsia"/>
+          <w:lang w:eastAsia="zh-TW"/>
+        </w:rPr>
+        <w:t>自我懷疑</w:t>
+      </w:r>
+      <w:r>
+        <w:rPr>
+          <w:rFonts w:hint="eastAsia"/>
+          <w:lang w:eastAsia="zh-TW"/>
+        </w:rPr>
+        <w:t>的起點</w:t>
+      </w:r>
+      <w:r>
+        <w:rPr>
+          <w:rFonts w:hint="eastAsia"/>
+          <w:lang w:eastAsia="zh-TW"/>
+        </w:rPr>
+        <w:t>，</w:t>
+      </w:r>
+      <w:r>
+        <w:rPr>
+          <w:rFonts w:hint="eastAsia"/>
+          <w:lang w:eastAsia="zh-TW"/>
+        </w:rPr>
+        <w:t>把書念好不在是我們首要任務，而是</w:t>
+      </w:r>
+      <w:r>
+        <w:rPr>
+          <w:rFonts w:hint="eastAsia"/>
+          <w:lang w:eastAsia="zh-TW"/>
+        </w:rPr>
+        <w:t>要學習</w:t>
+      </w:r>
+      <w:r>
+        <w:rPr>
+          <w:rFonts w:hint="eastAsia"/>
+          <w:lang w:eastAsia="zh-TW"/>
+        </w:rPr>
+        <w:t>面對</w:t>
+      </w:r>
+      <w:r>
+        <w:rPr>
+          <w:rFonts w:hint="eastAsia"/>
+          <w:lang w:eastAsia="zh-TW"/>
+        </w:rPr>
+        <w:t>更</w:t>
+      </w:r>
+      <w:r>
+        <w:rPr>
+          <w:rFonts w:hint="eastAsia"/>
+          <w:lang w:eastAsia="zh-TW"/>
+        </w:rPr>
+        <w:t>多讀書以外的挑戰。</w:t>
       </w:r>
     </w:p>
     <w:p>
@@ -2488,7 +2621,14 @@
           <w:rFonts w:hint="eastAsia"/>
           <w:lang w:eastAsia="zh-TW"/>
         </w:rPr>
-        <w:t>分享自己這幾年</w:t>
+        <w:t>把</w:t>
+      </w:r>
+      <w:r>
+        <w:rPr>
+          <w:rFonts w:hint="eastAsia"/>
+          <w:lang w:eastAsia="zh-TW"/>
+        </w:rPr>
+        <w:t>這幾年</w:t>
       </w:r>
       <w:r>
         <w:rPr>
@@ -2536,16 +2676,34 @@
       <w:r>
         <w:rPr>
           <w:rFonts w:hint="eastAsia"/>
-          <w:lang w:eastAsia="zh-TW"/>
-        </w:rPr>
-        <w:t>，把</w:t>
-      </w:r>
-      <w:r>
-        <w:rPr>
-          <w:rFonts w:hint="eastAsia"/>
-          <w:lang w:eastAsia="zh-TW"/>
-        </w:rPr>
-        <w:t>那些</w:t>
+          <w:kern w:val="0"/>
+          <w:lang w:eastAsia="zh-TW"/>
+          <w14:ligatures w14:val="none"/>
+        </w:rPr>
+        <w:t>記錄</w:t>
+      </w:r>
+      <w:r>
+        <w:rPr>
+          <w:rFonts w:hint="eastAsia"/>
+          <w:kern w:val="0"/>
+          <w:lang w:eastAsia="zh-TW"/>
+          <w14:ligatures w14:val="none"/>
+        </w:rPr>
+        <w:t>下來</w:t>
+      </w:r>
+      <w:r>
+        <w:rPr>
+          <w:rFonts w:hint="eastAsia"/>
+          <w:lang w:eastAsia="zh-TW"/>
+        </w:rPr>
+        <w:t>，</w:t>
+      </w:r>
+      <w:r>
+        <w:rPr>
+          <w:rFonts w:hint="eastAsia"/>
+          <w:lang w:eastAsia="zh-TW"/>
+        </w:rPr>
+        <w:t>特別是</w:t>
       </w:r>
       <w:r>
         <w:rPr>
@@ -2559,7 +2717,21 @@
           <w:rFonts w:hint="eastAsia"/>
           <w:lang w:eastAsia="zh-TW"/>
         </w:rPr>
-        <w:t>我有幫助或啟發性</w:t>
+        <w:t>我有幫助或</w:t>
+      </w:r>
+      <w:r>
+        <w:rPr>
+          <w:rFonts w:hint="eastAsia"/>
+          <w:lang w:eastAsia="zh-TW"/>
+        </w:rPr>
+        <w:t>有</w:t>
+      </w:r>
+      <w:r>
+        <w:rPr>
+          <w:rFonts w:hint="eastAsia"/>
+          <w:lang w:eastAsia="zh-TW"/>
+        </w:rPr>
+        <w:t>啟發</w:t>
       </w:r>
       <w:r>
         <w:rPr>
@@ -2573,61 +2745,35 @@
           <w:rFonts w:hint="eastAsia"/>
           <w:lang w:eastAsia="zh-TW"/>
         </w:rPr>
-        <w:t>給那些正在經歷這些</w:t>
-      </w:r>
-      <w:r>
-        <w:rPr>
-          <w:rFonts w:hint="eastAsia"/>
-          <w:lang w:eastAsia="zh-TW"/>
-        </w:rPr>
-        <w:t>困惑</w:t>
-      </w:r>
-      <w:r>
-        <w:rPr>
-          <w:rFonts w:hint="eastAsia"/>
-          <w:lang w:eastAsia="zh-TW"/>
-        </w:rPr>
-        <w:t>的讀者，</w:t>
-      </w:r>
-      <w:r>
-        <w:rPr>
-          <w:rFonts w:hint="eastAsia"/>
-          <w:lang w:eastAsia="zh-TW"/>
-        </w:rPr>
-        <w:t>除了讓</w:t>
-      </w:r>
-      <w:r>
-        <w:rPr>
-          <w:rFonts w:hint="eastAsia"/>
-          <w:lang w:eastAsia="zh-TW"/>
+        <w:t>。</w:t>
+      </w:r>
+      <w:r>
+        <w:rPr>
+          <w:rFonts w:hint="eastAsia"/>
+          <w:kern w:val="0"/>
+          <w:lang w:eastAsia="zh-TW"/>
+          <w14:ligatures w14:val="none"/>
+        </w:rPr>
+        <w:t>藉由</w:t>
+      </w:r>
+      <w:r>
+        <w:rPr>
+          <w:rFonts w:hint="eastAsia"/>
+          <w:kern w:val="0"/>
+          <w:lang w:eastAsia="zh-TW"/>
+          <w14:ligatures w14:val="none"/>
         </w:rPr>
         <w:t>這些</w:t>
       </w:r>
       <w:r>
         <w:rPr>
           <w:rFonts w:hint="eastAsia"/>
-          <w:lang w:eastAsia="zh-TW"/>
-        </w:rPr>
-        <w:t>走過</w:t>
-      </w:r>
-      <w:proofErr w:type="gramStart"/>
-      <w:r>
-        <w:rPr>
-          <w:rFonts w:hint="eastAsia"/>
-          <w:lang w:eastAsia="zh-TW"/>
-        </w:rPr>
-        <w:t>的路</w:t>
-      </w:r>
-      <w:r>
-        <w:rPr>
-          <w:rFonts w:hint="eastAsia"/>
           <w:kern w:val="0"/>
           <w:lang w:eastAsia="zh-TW"/>
           <w14:ligatures w14:val="none"/>
         </w:rPr>
-        <w:t>藉由</w:t>
-      </w:r>
-      <w:proofErr w:type="gramEnd"/>
+        <w:t>文字</w:t>
+      </w:r>
       <w:r>
         <w:rPr>
           <w:rFonts w:hint="eastAsia"/>
@@ -2635,7 +2781,357 @@
           <w:lang w:eastAsia="zh-TW"/>
           <w14:ligatures w14:val="none"/>
         </w:rPr>
-        <w:t>文字</w:t>
+        <w:t>，</w:t>
+      </w:r>
+      <w:r>
+        <w:rPr>
+          <w:rFonts w:hint="eastAsia"/>
+          <w:lang w:eastAsia="zh-TW"/>
+        </w:rPr>
+        <w:t>希望</w:t>
+      </w:r>
+      <w:r>
+        <w:rPr>
+          <w:rFonts w:hint="eastAsia"/>
+          <w:lang w:eastAsia="zh-TW"/>
+        </w:rPr>
+        <w:t>可以</w:t>
+      </w:r>
+      <w:r>
+        <w:rPr>
+          <w:rFonts w:hint="eastAsia"/>
+          <w:lang w:eastAsia="zh-TW"/>
+        </w:rPr>
+        <w:t>有任何一個</w:t>
+      </w:r>
+      <w:r>
+        <w:rPr>
+          <w:rFonts w:hint="eastAsia"/>
+          <w:lang w:eastAsia="zh-TW"/>
+        </w:rPr>
+        <w:t>讀者</w:t>
+      </w:r>
+      <w:r>
+        <w:rPr>
+          <w:rFonts w:hint="eastAsia"/>
+          <w:lang w:eastAsia="zh-TW"/>
+        </w:rPr>
+        <w:t>能在</w:t>
+      </w:r>
+      <w:r>
+        <w:rPr>
+          <w:rFonts w:hint="eastAsia"/>
+          <w:lang w:eastAsia="zh-TW"/>
+        </w:rPr>
+        <w:t>閱讀過程中</w:t>
+      </w:r>
+      <w:r>
+        <w:rPr>
+          <w:rFonts w:hint="eastAsia"/>
+          <w:lang w:eastAsia="zh-TW"/>
+        </w:rPr>
+        <w:t>找到</w:t>
+      </w:r>
+      <w:r>
+        <w:rPr>
+          <w:rFonts w:hint="eastAsia"/>
+          <w:lang w:eastAsia="zh-TW"/>
+        </w:rPr>
+        <w:t>一些力量</w:t>
+      </w:r>
+      <w:r>
+        <w:rPr>
+          <w:rFonts w:hint="eastAsia"/>
+          <w:lang w:eastAsia="zh-TW"/>
+        </w:rPr>
+        <w:t>，讓這本書陪你度過那個困境</w:t>
+      </w:r>
+      <w:r>
+        <w:rPr>
+          <w:rFonts w:hint="eastAsia"/>
+          <w:lang w:eastAsia="zh-TW"/>
+        </w:rPr>
+        <w:t>。</w:t>
+      </w:r>
+    </w:p>
+    <w:p>
+      <w:pPr>
+        <w:rPr>
+          <w:lang w:eastAsia="zh-TW"/>
+        </w:rPr>
+      </w:pPr>
+      <w:r>
+        <w:rPr>
+          <w:rFonts w:hint="eastAsia"/>
+          <w:lang w:eastAsia="zh-TW"/>
+        </w:rPr>
+        <w:t>在這些探索與分享的過程中，我不斷思考</w:t>
+      </w:r>
+      <w:r>
+        <w:rPr>
+          <w:rFonts w:hint="eastAsia"/>
+          <w:lang w:eastAsia="zh-TW"/>
+        </w:rPr>
+        <w:t>何謂</w:t>
+      </w:r>
+      <w:r>
+        <w:rPr>
+          <w:rFonts w:hint="eastAsia"/>
+          <w:lang w:eastAsia="zh-TW"/>
+        </w:rPr>
+        <w:t>人生的價值——到底是賺更多錢、成為富翁，還是爬到更高的位置、獲得更多權力？從大學開始，我就常常問自己：「人生的意義到底是什麼？做什麼才會真正快樂？」</w:t>
+      </w:r>
+    </w:p>
+    <w:p>
+      <w:pPr>
+        <w:rPr>
+          <w:lang w:eastAsia="zh-TW"/>
+        </w:rPr>
+      </w:pPr>
+      <w:r>
+        <w:rPr>
+          <w:rFonts w:hint="eastAsia"/>
+          <w:lang w:eastAsia="zh-TW"/>
+        </w:rPr>
+        <w:t>最後我發現，對我</w:t>
+      </w:r>
+      <w:r>
+        <w:rPr>
+          <w:rFonts w:hint="eastAsia"/>
+          <w:lang w:eastAsia="zh-TW"/>
+        </w:rPr>
+        <w:t>而言，</w:t>
+      </w:r>
+      <w:r>
+        <w:rPr>
+          <w:rFonts w:hint="eastAsia"/>
+          <w:lang w:eastAsia="zh-TW"/>
+        </w:rPr>
+        <w:t>最長久</w:t>
+      </w:r>
+      <w:r>
+        <w:rPr>
+          <w:rFonts w:hint="eastAsia"/>
+          <w:lang w:eastAsia="zh-TW"/>
+        </w:rPr>
+        <w:t>也感到</w:t>
+      </w:r>
+      <w:r>
+        <w:rPr>
+          <w:rFonts w:hint="eastAsia"/>
+          <w:lang w:eastAsia="zh-TW"/>
+        </w:rPr>
+        <w:t>快樂的答案</w:t>
+      </w:r>
+      <w:r>
+        <w:rPr>
+          <w:rFonts w:hint="eastAsia"/>
+          <w:lang w:eastAsia="zh-TW"/>
+        </w:rPr>
+        <w:t>有</w:t>
+      </w:r>
+      <w:r>
+        <w:rPr>
+          <w:rFonts w:hint="eastAsia"/>
+          <w:lang w:eastAsia="zh-TW"/>
+        </w:rPr>
+        <w:t>兩個：體驗與給予。</w:t>
+      </w:r>
+    </w:p>
+    <w:p>
+      <w:pPr>
+        <w:rPr>
+          <w:lang w:eastAsia="zh-TW"/>
+        </w:rPr>
+      </w:pPr>
+      <w:r>
+        <w:rPr>
+          <w:rFonts w:hint="eastAsia"/>
+          <w:lang w:eastAsia="zh-TW"/>
+        </w:rPr>
+        <w:t>體</w:t>
+      </w:r>
+      <w:r>
+        <w:rPr>
+          <w:rFonts w:hint="eastAsia"/>
+          <w:lang w:eastAsia="zh-TW"/>
+        </w:rPr>
+        <w:t>驗：</w:t>
+      </w:r>
+      <w:r>
+        <w:rPr>
+          <w:rFonts w:hint="eastAsia"/>
+          <w:lang w:eastAsia="zh-TW"/>
+        </w:rPr>
+        <w:t>盡可能去嘗試你感興趣的事，不一定要為了金錢或名聲。從</w:t>
+      </w:r>
+      <w:r>
+        <w:rPr>
+          <w:rFonts w:hint="eastAsia"/>
+          <w:lang w:eastAsia="zh-TW"/>
+        </w:rPr>
+        <w:t>體驗</w:t>
+      </w:r>
+      <w:r>
+        <w:rPr>
+          <w:rFonts w:hint="eastAsia"/>
+          <w:lang w:eastAsia="zh-TW"/>
+        </w:rPr>
+        <w:t>獲得的成就感，往往比</w:t>
+      </w:r>
+      <w:r>
+        <w:rPr>
+          <w:rFonts w:hint="eastAsia"/>
+          <w:lang w:eastAsia="zh-TW"/>
+        </w:rPr>
+        <w:t>得到的</w:t>
+      </w:r>
+      <w:r>
+        <w:rPr>
+          <w:rFonts w:hint="eastAsia"/>
+          <w:lang w:eastAsia="zh-TW"/>
+        </w:rPr>
+        <w:t>物質更持久、更深刻。</w:t>
+      </w:r>
+    </w:p>
+    <w:p>
+      <w:pPr>
+        <w:rPr>
+          <w:lang w:eastAsia="zh-TW"/>
+        </w:rPr>
+      </w:pPr>
+      <w:r>
+        <w:rPr>
+          <w:rFonts w:hint="eastAsia"/>
+          <w:lang w:eastAsia="zh-TW"/>
+        </w:rPr>
+        <w:t>給予：不論是有形或無形的幫助，施比受更有福。給予他人，自己也會感受到幸福。</w:t>
+      </w:r>
+    </w:p>
+    <w:p>
+      <w:pPr>
+        <w:rPr>
+          <w:lang w:eastAsia="zh-TW"/>
+        </w:rPr>
+      </w:pPr>
+      <w:r>
+        <w:rPr>
+          <w:rFonts w:hint="eastAsia"/>
+          <w:lang w:eastAsia="zh-TW"/>
+        </w:rPr>
+        <w:t>正好，寫書這件事同時滿足了我這兩個元素。我可以體驗到把腦海中凌亂的想法具體化的過程，也能因為這些文字帶給他人一些價值而感到快樂。如果有一天，這本書能被更多人看見，我也</w:t>
+      </w:r>
+      <w:r>
+        <w:rPr>
+          <w:rFonts w:hint="eastAsia"/>
+          <w:lang w:eastAsia="zh-TW"/>
+        </w:rPr>
+        <w:t>會</w:t>
+      </w:r>
+      <w:r>
+        <w:rPr>
+          <w:rFonts w:hint="eastAsia"/>
+          <w:lang w:eastAsia="zh-TW"/>
+        </w:rPr>
+        <w:t>將版稅捐給弱勢族群，讓善的循環持續下去。</w:t>
+      </w:r>
+    </w:p>
+    <w:p>
+      <w:pPr>
+        <w:rPr>
+          <w:lang w:eastAsia="zh-TW"/>
+        </w:rPr>
+      </w:pPr>
+      <w:r>
+        <w:rPr>
+          <w:rFonts w:hint="eastAsia"/>
+          <w:lang w:eastAsia="zh-TW"/>
+        </w:rPr>
+        <w:t>本書分為</w:t>
+      </w:r>
+      <w:r>
+        <w:rPr>
+          <w:rFonts w:hint="eastAsia"/>
+          <w:lang w:eastAsia="zh-TW"/>
+        </w:rPr>
+        <w:t>七</w:t>
+      </w:r>
+      <w:r>
+        <w:rPr>
+          <w:rFonts w:hint="eastAsia"/>
+          <w:lang w:eastAsia="zh-TW"/>
+        </w:rPr>
+        <w:t>章，</w:t>
+      </w:r>
+      <w:r>
+        <w:rPr>
+          <w:rFonts w:hint="eastAsia"/>
+          <w:lang w:eastAsia="zh-TW"/>
+        </w:rPr>
+        <w:t>這</w:t>
+      </w:r>
+      <w:r>
+        <w:rPr>
+          <w:rFonts w:hint="eastAsia"/>
+          <w:lang w:eastAsia="zh-TW"/>
+        </w:rPr>
+        <w:t>是</w:t>
+      </w:r>
+      <w:r>
+        <w:rPr>
+          <w:rFonts w:hint="eastAsia"/>
+          <w:lang w:eastAsia="zh-TW"/>
+        </w:rPr>
+        <w:t>有</w:t>
+      </w:r>
+      <w:r>
+        <w:rPr>
+          <w:rFonts w:hint="eastAsia"/>
+          <w:lang w:eastAsia="zh-TW"/>
+        </w:rPr>
+        <w:t>原因</w:t>
+      </w:r>
+      <w:r>
+        <w:rPr>
+          <w:rFonts w:hint="eastAsia"/>
+          <w:lang w:eastAsia="zh-TW"/>
+        </w:rPr>
+        <w:t>的</w:t>
+      </w:r>
+      <w:r>
+        <w:rPr>
+          <w:rFonts w:hint="eastAsia"/>
+          <w:lang w:eastAsia="zh-TW"/>
+        </w:rPr>
+        <w:t>，每一章如果將近一萬字，那</w:t>
+      </w:r>
+      <w:r>
+        <w:rPr>
+          <w:rFonts w:hint="eastAsia"/>
+          <w:lang w:eastAsia="zh-TW"/>
+        </w:rPr>
+        <w:t>總共就是</w:t>
+      </w:r>
+      <w:r>
+        <w:rPr>
+          <w:rFonts w:hint="eastAsia"/>
+          <w:lang w:eastAsia="zh-TW"/>
+        </w:rPr>
+        <w:t>七萬字</w:t>
+      </w:r>
+      <w:r>
+        <w:rPr>
+          <w:rFonts w:hint="eastAsia"/>
+          <w:lang w:eastAsia="zh-TW"/>
+        </w:rPr>
+        <w:t>左右，</w:t>
+      </w:r>
+      <w:r>
+        <w:rPr>
+          <w:rFonts w:hint="eastAsia"/>
+          <w:lang w:eastAsia="zh-TW"/>
+        </w:rPr>
+        <w:t>可以是</w:t>
       </w:r>
       <w:r>
         <w:rPr>
@@ -2644,7 +3140,7 @@
           <w:lang w:eastAsia="zh-TW"/>
           <w14:ligatures w14:val="none"/>
         </w:rPr>
-        <w:t>得以</w:t>
+        <w:t>一本厚度</w:t>
       </w:r>
       <w:r>
         <w:rPr>
@@ -2653,7 +3149,7 @@
           <w:lang w:eastAsia="zh-TW"/>
           <w14:ligatures w14:val="none"/>
         </w:rPr>
-        <w:t>保存下來</w:t>
+        <w:t>剛好</w:t>
       </w:r>
       <w:r>
         <w:rPr>
@@ -2662,6 +3158,147 @@
           <w:lang w:eastAsia="zh-TW"/>
           <w14:ligatures w14:val="none"/>
         </w:rPr>
+        <w:t>的書</w:t>
+      </w:r>
+      <w:r>
+        <w:rPr>
+          <w:rFonts w:hint="eastAsia"/>
+          <w:kern w:val="0"/>
+          <w:lang w:eastAsia="zh-TW"/>
+          <w14:ligatures w14:val="none"/>
+        </w:rPr>
+        <w:t>。</w:t>
+      </w:r>
+      <w:r>
+        <w:rPr>
+          <w:rFonts w:hint="eastAsia"/>
+          <w:lang w:eastAsia="zh-TW"/>
+        </w:rPr>
+        <w:t>同時，</w:t>
+      </w:r>
+      <w:r>
+        <w:rPr>
+          <w:rFonts w:hint="eastAsia"/>
+          <w:lang w:eastAsia="zh-TW"/>
+        </w:rPr>
+        <w:t>也</w:t>
+      </w:r>
+      <w:r>
+        <w:rPr>
+          <w:rFonts w:hint="eastAsia"/>
+          <w:lang w:eastAsia="zh-TW"/>
+        </w:rPr>
+        <w:t>希望每一章的內容可以平均</w:t>
+      </w:r>
+      <w:r>
+        <w:rPr>
+          <w:rFonts w:hint="eastAsia"/>
+          <w:lang w:eastAsia="zh-TW"/>
+        </w:rPr>
+        <w:t>、排版能舒適</w:t>
+      </w:r>
+      <w:r>
+        <w:rPr>
+          <w:rFonts w:hint="eastAsia"/>
+          <w:lang w:eastAsia="zh-TW"/>
+        </w:rPr>
+        <w:t>讓讀者看起來舒服</w:t>
+      </w:r>
+      <w:r>
+        <w:rPr>
+          <w:rFonts w:hint="eastAsia"/>
+          <w:lang w:eastAsia="zh-TW"/>
+        </w:rPr>
+        <w:t>有餘裕</w:t>
+      </w:r>
+      <w:r>
+        <w:rPr>
+          <w:rFonts w:hint="eastAsia"/>
+          <w:lang w:eastAsia="zh-TW"/>
+        </w:rPr>
+        <w:t>。</w:t>
+      </w:r>
+      <w:r>
+        <w:rPr>
+          <w:rFonts w:hint="eastAsia"/>
+          <w:lang w:eastAsia="zh-TW"/>
+        </w:rPr>
+        <w:t>架構上，</w:t>
+      </w:r>
+      <w:r>
+        <w:rPr>
+          <w:rFonts w:hint="eastAsia"/>
+          <w:lang w:eastAsia="zh-TW"/>
+        </w:rPr>
+        <w:t>我</w:t>
+      </w:r>
+      <w:r>
+        <w:rPr>
+          <w:rFonts w:hint="eastAsia"/>
+          <w:lang w:eastAsia="zh-TW"/>
+        </w:rPr>
+        <w:t>想</w:t>
+      </w:r>
+      <w:r>
+        <w:rPr>
+          <w:rFonts w:hint="eastAsia"/>
+          <w:lang w:eastAsia="zh-TW"/>
+        </w:rPr>
+        <w:t>以理性的思維來安排，把人生視為一個專案來規劃</w:t>
+      </w:r>
+      <w:r>
+        <w:rPr>
+          <w:rFonts w:hint="eastAsia"/>
+          <w:lang w:eastAsia="zh-TW"/>
+        </w:rPr>
+        <w:t>。</w:t>
+      </w:r>
+      <w:r>
+        <w:rPr>
+          <w:rFonts w:hint="eastAsia"/>
+          <w:kern w:val="0"/>
+          <w:lang w:eastAsia="zh-TW"/>
+          <w14:ligatures w14:val="none"/>
+        </w:rPr>
+        <w:t>價值觀就像是我們的身軀，情緒則是一副堅固的盔甲，而學習則是手中的武器。</w:t>
+      </w:r>
+      <w:r>
+        <w:rPr>
+          <w:rFonts w:hint="eastAsia"/>
+          <w:kern w:val="0"/>
+          <w:lang w:eastAsia="zh-TW"/>
+          <w14:ligatures w14:val="none"/>
+        </w:rPr>
+        <w:t>沒有規定一定要從頭閱讀，可以從你的需求出發，先去看你有興趣的章節。記得，</w:t>
+      </w:r>
+      <w:r>
+        <w:rPr>
+          <w:rFonts w:hint="eastAsia"/>
+          <w:kern w:val="0"/>
+          <w:lang w:eastAsia="zh-TW"/>
+          <w14:ligatures w14:val="none"/>
+        </w:rPr>
+        <w:t>以遊戲化的思維去思考人生時，你會發現人生有趣許多。</w:t>
+      </w:r>
+    </w:p>
+    <w:p>
+      <w:pPr>
+        <w:rPr>
+          <w:lang w:eastAsia="zh-TW"/>
+        </w:rPr>
+      </w:pPr>
+      <w:r>
+        <w:rPr>
+          <w:rFonts w:hint="eastAsia"/>
+          <w:lang w:eastAsia="zh-TW"/>
+        </w:rPr>
+        <w:t>每個章節</w:t>
+      </w:r>
+      <w:r>
+        <w:rPr>
+          <w:rFonts w:hint="eastAsia"/>
+          <w:lang w:eastAsia="zh-TW"/>
+        </w:rPr>
         <w:t>，</w:t>
       </w:r>
       <w:r>
@@ -2669,244 +3306,71 @@
           <w:rFonts w:hint="eastAsia"/>
           <w:lang w:eastAsia="zh-TW"/>
         </w:rPr>
-        <w:t>也</w:t>
-      </w:r>
-      <w:r>
-        <w:rPr>
-          <w:rFonts w:hint="eastAsia"/>
-          <w:lang w:eastAsia="zh-TW"/>
-        </w:rPr>
-        <w:t>希望有任何</w:t>
-      </w:r>
-      <w:proofErr w:type="gramStart"/>
-      <w:r>
-        <w:rPr>
-          <w:rFonts w:hint="eastAsia"/>
-          <w:lang w:eastAsia="zh-TW"/>
-        </w:rPr>
-        <w:t>一</w:t>
-      </w:r>
-      <w:proofErr w:type="gramEnd"/>
-      <w:r>
-        <w:rPr>
-          <w:rFonts w:hint="eastAsia"/>
-          <w:lang w:eastAsia="zh-TW"/>
-        </w:rPr>
-        <w:t>個人能在這些文字中找到</w:t>
-      </w:r>
-      <w:r>
-        <w:rPr>
-          <w:rFonts w:hint="eastAsia"/>
-          <w:lang w:eastAsia="zh-TW"/>
-        </w:rPr>
-        <w:t>一些力量。</w:t>
-      </w:r>
-    </w:p>
-    <w:p>
-      <w:pPr>
-        <w:rPr>
-          <w:lang w:eastAsia="zh-TW"/>
-        </w:rPr>
-      </w:pPr>
-      <w:r>
-        <w:rPr>
-          <w:rFonts w:hint="eastAsia"/>
-          <w:lang w:eastAsia="zh-TW"/>
-        </w:rPr>
-        <w:t>在這些探索與分享的過程中，我也不斷思考人生的價值</w:t>
-      </w:r>
-      <w:proofErr w:type="gramStart"/>
-      <w:r>
-        <w:rPr>
-          <w:rFonts w:hint="eastAsia"/>
-          <w:lang w:eastAsia="zh-TW"/>
-        </w:rPr>
-        <w:t>——</w:t>
-      </w:r>
-      <w:proofErr w:type="gramEnd"/>
-      <w:r>
-        <w:rPr>
-          <w:rFonts w:hint="eastAsia"/>
-          <w:lang w:eastAsia="zh-TW"/>
-        </w:rPr>
-        <w:t>到底是賺更多錢、成為富翁，還是爬到更高的位置、獲得更多權力？其實，從大學開始，我就常常問自己：「人生的意義到底是什麼？做什麼才會真正快樂？」</w:t>
-      </w:r>
-    </w:p>
-    <w:p>
-      <w:pPr>
-        <w:rPr>
-          <w:lang w:eastAsia="zh-TW"/>
-        </w:rPr>
-      </w:pPr>
-      <w:r>
-        <w:rPr>
-          <w:rFonts w:hint="eastAsia"/>
-          <w:lang w:eastAsia="zh-TW"/>
-        </w:rPr>
-        <w:t>最後我發現，對我</w:t>
-      </w:r>
-      <w:proofErr w:type="gramStart"/>
-      <w:r>
-        <w:rPr>
-          <w:rFonts w:hint="eastAsia"/>
-          <w:lang w:eastAsia="zh-TW"/>
-        </w:rPr>
-        <w:t>來說最長久</w:t>
-      </w:r>
-      <w:proofErr w:type="gramEnd"/>
-      <w:r>
-        <w:rPr>
-          <w:rFonts w:hint="eastAsia"/>
-          <w:lang w:eastAsia="zh-TW"/>
-        </w:rPr>
-        <w:t>且快樂的答案只有兩個：體驗與給予。</w:t>
-      </w:r>
-    </w:p>
-    <w:p>
-      <w:pPr>
-        <w:rPr>
-          <w:lang w:eastAsia="zh-TW"/>
-        </w:rPr>
-      </w:pPr>
-      <w:r>
-        <w:rPr>
-          <w:rFonts w:hint="eastAsia"/>
-          <w:lang w:eastAsia="zh-TW"/>
-        </w:rPr>
-        <w:t>體驗：盡可能去嘗試你感興趣的事，不一定要為了金錢或名聲。從中獲得的成就感，往往比物質更持久、更深刻。</w:t>
-      </w:r>
-    </w:p>
-    <w:p>
-      <w:pPr>
-        <w:rPr>
-          <w:lang w:eastAsia="zh-TW"/>
-        </w:rPr>
-      </w:pPr>
-      <w:r>
-        <w:rPr>
-          <w:rFonts w:hint="eastAsia"/>
-          <w:lang w:eastAsia="zh-TW"/>
-        </w:rPr>
-        <w:t>給予：不論是有形或無形的幫助，施比受更有福。給予他人，自己也會感受到幸福。</w:t>
-      </w:r>
-    </w:p>
-    <w:p>
-      <w:pPr>
-        <w:rPr>
-          <w:lang w:eastAsia="zh-TW"/>
-        </w:rPr>
-      </w:pPr>
-      <w:r>
-        <w:rPr>
-          <w:rFonts w:hint="eastAsia"/>
-          <w:lang w:eastAsia="zh-TW"/>
-        </w:rPr>
-        <w:t>正好，寫書這件事同時滿足了我這兩</w:t>
-      </w:r>
-      <w:proofErr w:type="gramStart"/>
-      <w:r>
-        <w:rPr>
-          <w:rFonts w:hint="eastAsia"/>
-          <w:lang w:eastAsia="zh-TW"/>
-        </w:rPr>
-        <w:t>個</w:t>
-      </w:r>
-      <w:proofErr w:type="gramEnd"/>
-      <w:r>
-        <w:rPr>
-          <w:rFonts w:hint="eastAsia"/>
-          <w:lang w:eastAsia="zh-TW"/>
-        </w:rPr>
-        <w:t>元素。我可以體驗到把腦海中凌亂的想法具體化的過程，也能因為這些文字帶給他人一些價值而感到快樂。如果有一天，這本書能被更多人看見，我也希望</w:t>
-      </w:r>
-      <w:proofErr w:type="gramStart"/>
-      <w:r>
-        <w:rPr>
-          <w:rFonts w:hint="eastAsia"/>
-          <w:lang w:eastAsia="zh-TW"/>
-        </w:rPr>
-        <w:t>能將版稅捐</w:t>
-      </w:r>
-      <w:proofErr w:type="gramEnd"/>
-      <w:r>
-        <w:rPr>
-          <w:rFonts w:hint="eastAsia"/>
-          <w:lang w:eastAsia="zh-TW"/>
-        </w:rPr>
-        <w:t>給弱勢族群，讓善的循環持續下去。</w:t>
-      </w:r>
-    </w:p>
-    <w:p>
-      <w:pPr>
-        <w:rPr>
-          <w:lang w:eastAsia="zh-TW"/>
-        </w:rPr>
-      </w:pPr>
-      <w:r>
-        <w:rPr>
-          <w:rFonts w:hint="eastAsia"/>
-          <w:lang w:eastAsia="zh-TW"/>
-        </w:rPr>
-        <w:t>本書分為四大章節，分別是價值觀、情緒、學習、成就。價值觀是你的身軀、情緒是你的盔甲、學習是你的武器。有了健康的身軀、穩固的盔甲、不斷進步的武器，最後你就能找到並達成屬於你的成就，發光發熱。</w:t>
-      </w:r>
-    </w:p>
-    <w:p>
-      <w:pPr>
-        <w:rPr>
-          <w:lang w:eastAsia="zh-TW"/>
-        </w:rPr>
-      </w:pPr>
-      <w:r>
-        <w:rPr>
-          <w:rFonts w:hint="eastAsia"/>
-          <w:lang w:eastAsia="zh-TW"/>
-        </w:rPr>
-        <w:t>每</w:t>
-      </w:r>
-      <w:proofErr w:type="gramStart"/>
-      <w:r>
-        <w:rPr>
-          <w:rFonts w:hint="eastAsia"/>
-          <w:lang w:eastAsia="zh-TW"/>
-        </w:rPr>
-        <w:t>個</w:t>
-      </w:r>
-      <w:proofErr w:type="gramEnd"/>
-      <w:r>
-        <w:rPr>
-          <w:rFonts w:hint="eastAsia"/>
-          <w:lang w:eastAsia="zh-TW"/>
-        </w:rPr>
-        <w:t>章節都會列出常見的問題或迷思，這些是我認為在人生</w:t>
-      </w:r>
-      <w:r>
-        <w:rPr>
-          <w:rFonts w:hint="eastAsia"/>
-          <w:lang w:eastAsia="zh-TW"/>
-        </w:rPr>
-        <w:t xml:space="preserve"> 20-30 </w:t>
-      </w:r>
-      <w:r>
-        <w:rPr>
-          <w:rFonts w:hint="eastAsia"/>
-          <w:lang w:eastAsia="zh-TW"/>
-        </w:rPr>
-        <w:t>歲這個階段常常會遇到的困惑。我希望能聚焦在這些議題上，和你分享我的所見所聞。</w:t>
-      </w:r>
-      <w:r>
-        <w:rPr>
-          <w:rFonts w:hint="eastAsia"/>
-          <w:lang w:eastAsia="zh-TW"/>
-        </w:rPr>
-        <w:t>如果其中有任何一項對你有所幫助，歡迎你讓我知道，也誠摯邀請你將這份收穫分享給朋友，讓大家一起成長。如果你對其他議題感興趣，歡迎來信告訴我你的想法，未來有機會時，我會再安排時間與大家交流，分享彼此的經驗與觀點。</w:t>
-      </w:r>
-    </w:p>
-    <w:p>
-      <w:pPr>
-        <w:rPr>
-          <w:lang w:eastAsia="zh-TW"/>
-        </w:rPr>
-      </w:pPr>
+        <w:t>會列出我認為在</w:t>
+      </w:r>
+      <w:r>
+        <w:rPr>
+          <w:rFonts w:hint="eastAsia"/>
+          <w:lang w:eastAsia="zh-TW"/>
+        </w:rPr>
+        <w:t xml:space="preserve">20-30 </w:t>
+      </w:r>
+      <w:r>
+        <w:rPr>
+          <w:rFonts w:hint="eastAsia"/>
+          <w:lang w:eastAsia="zh-TW"/>
+        </w:rPr>
+        <w:t>歲這個階段會遇到的困惑。希望能聚焦在這些議題上，分享所見所聞。</w:t>
+      </w:r>
+      <w:r>
+        <w:rPr>
+          <w:rFonts w:hint="eastAsia"/>
+          <w:lang w:eastAsia="zh-TW"/>
+        </w:rPr>
+        <w:t>如果其中有任何一項對你有所幫助，</w:t>
+      </w:r>
+      <w:r>
+        <w:rPr>
+          <w:rFonts w:hint="eastAsia"/>
+          <w:lang w:eastAsia="zh-TW"/>
+        </w:rPr>
+        <w:t>這裡</w:t>
+      </w:r>
+      <w:r>
+        <w:rPr>
+          <w:rFonts w:hint="eastAsia"/>
+          <w:lang w:eastAsia="zh-TW"/>
+        </w:rPr>
+        <w:t>誠摯邀請你將這份收穫分享給朋友，讓大家一起成長。如果你對其他議題感興趣，歡迎來信，未來有機會</w:t>
+      </w:r>
+      <w:r>
+        <w:rPr>
+          <w:rFonts w:hint="eastAsia"/>
+          <w:lang w:eastAsia="zh-TW"/>
+        </w:rPr>
+        <w:t>可以</w:t>
+      </w:r>
+      <w:r>
+        <w:rPr>
+          <w:rFonts w:hint="eastAsia"/>
+          <w:lang w:eastAsia="zh-TW"/>
+        </w:rPr>
+        <w:t>再安排大家交流，分享彼此的經驗與觀點</w:t>
+      </w:r>
+      <w:r>
+        <w:rPr>
+          <w:rFonts w:hint="eastAsia"/>
+          <w:lang w:eastAsia="zh-TW"/>
+        </w:rPr>
+        <w:t>，那我們開始囉</w:t>
+      </w:r>
+      <w:r>
+        <w:rPr>
+          <w:rFonts w:hint="eastAsia"/>
+          <w:lang w:eastAsia="zh-TW"/>
+        </w:rPr>
+        <w:t>。</w:t>
+      </w:r>
     </w:p>
     <w:p>
       <w:pPr>
@@ -2921,13 +3385,27 @@
           <w:lang w:eastAsia="zh-TW"/>
         </w:rPr>
       </w:pPr>
-      <w:bookmarkStart w:id="3" w:name="_Toc216343342"/>
-      <w:r>
-        <w:rPr>
-          <w:rFonts w:hint="eastAsia"/>
-          <w:lang w:eastAsia="zh-TW"/>
-        </w:rPr>
-        <w:t>啟動人生：從迷茫到行動</w:t>
+      <w:bookmarkStart w:id="3" w:name="_Toc216428976"/>
+      <w:r>
+        <w:rPr>
+          <w:rFonts w:hint="eastAsia"/>
+          <w:lang w:eastAsia="zh-TW"/>
+        </w:rPr>
+        <w:t>啟動人生</w:t>
+      </w:r>
+      <w:r>
+        <w:rPr>
+          <w:rFonts w:hint="eastAsia"/>
+          <w:lang w:eastAsia="zh-TW"/>
+        </w:rPr>
+        <w:t>專案</w:t>
+      </w:r>
+      <w:r>
+        <w:rPr>
+          <w:rFonts w:hint="eastAsia"/>
+          <w:lang w:eastAsia="zh-TW"/>
+        </w:rPr>
+        <w:t>：從迷茫到行動</w:t>
       </w:r>
       <w:bookmarkEnd w:id="3"/>
     </w:p>
@@ -2942,66 +3420,42 @@
           <w:rFonts w:hint="eastAsia"/>
           <w:lang w:eastAsia="zh-TW"/>
         </w:rPr>
-        <w:t>在求學</w:t>
-      </w:r>
-      <w:proofErr w:type="gramStart"/>
-      <w:r>
-        <w:rPr>
-          <w:rFonts w:hint="eastAsia"/>
-          <w:lang w:eastAsia="zh-TW"/>
-        </w:rPr>
-        <w:t>期間，</w:t>
-      </w:r>
-      <w:proofErr w:type="gramEnd"/>
-      <w:r>
-        <w:rPr>
-          <w:rFonts w:hint="eastAsia"/>
-          <w:lang w:eastAsia="zh-TW"/>
-        </w:rPr>
-        <w:t>我其實不喜歡念書。只不過在台灣的教育體制下，唯有好學歷才能進入好學校，拿到進入好公司的門票，達成世俗所定義的成功。然而，我卻從來沒有好好思考過「為何而讀書？」，而是像扮演著一個考試機器，直到進入研究所才終於有了轉機。</w:t>
-      </w:r>
-    </w:p>
-    <w:p>
-      <w:pPr>
-        <w:rPr>
-          <w:lang w:eastAsia="zh-TW"/>
-        </w:rPr>
-      </w:pPr>
-      <w:r>
-        <w:rPr>
-          <w:rFonts w:hint="eastAsia"/>
-          <w:lang w:eastAsia="zh-TW"/>
-        </w:rPr>
-        <w:t>你以為是做研究做出心得嗎？</w:t>
-      </w:r>
-      <w:proofErr w:type="gramStart"/>
-      <w:r>
-        <w:rPr>
-          <w:rFonts w:hint="eastAsia"/>
-          <w:lang w:eastAsia="zh-TW"/>
-        </w:rPr>
-        <w:t>不</w:t>
-      </w:r>
-      <w:proofErr w:type="gramEnd"/>
-      <w:r>
-        <w:rPr>
-          <w:rFonts w:hint="eastAsia"/>
-          <w:lang w:eastAsia="zh-TW"/>
-        </w:rPr>
-        <w:t>是的。</w:t>
-      </w:r>
-    </w:p>
-    <w:p>
-      <w:pPr>
-        <w:rPr>
-          <w:lang w:eastAsia="zh-TW"/>
-        </w:rPr>
-      </w:pPr>
-      <w:r>
-        <w:rPr>
-          <w:rFonts w:hint="eastAsia"/>
-          <w:lang w:eastAsia="zh-TW"/>
-        </w:rPr>
+        <w:t>在求學期間，我其實不喜歡念書。只不過在台灣的教育體制下，唯有好學歷才能進入好學校，拿到進入好公司的門票，達成世俗所定義的成功。然而，我卻從來沒有好好思考過「為何而讀書？」，而是像扮演著一個考試機器，直到進入研究所才終於有了轉機。</w:t>
+      </w:r>
+    </w:p>
+    <w:p>
+      <w:pPr>
+        <w:rPr>
+          <w:lang w:eastAsia="zh-TW"/>
+        </w:rPr>
+      </w:pPr>
+      <w:r>
+        <w:rPr>
+          <w:rFonts w:hint="eastAsia"/>
+          <w:lang w:eastAsia="zh-TW"/>
+        </w:rPr>
+        <w:t>難道</w:t>
+      </w:r>
+      <w:r>
+        <w:rPr>
+          <w:rFonts w:hint="eastAsia"/>
+          <w:lang w:eastAsia="zh-TW"/>
+        </w:rPr>
+        <w:t>是做研究做出心得嗎？不是的。</w:t>
+      </w:r>
+    </w:p>
+    <w:p>
+      <w:pPr>
+        <w:rPr>
+          <w:lang w:eastAsia="zh-TW"/>
+        </w:rPr>
+      </w:pPr>
+      <w:r>
+        <w:rPr>
+          <w:rFonts w:hint="eastAsia"/>
+          <w:lang w:eastAsia="zh-TW"/>
+        </w:rPr>
+        <w:lastRenderedPageBreak/>
         <w:t>研究所時，可想而知每天汲汲營營於看文獻、跑實驗、寫論文。在這樣日復一日的過程中，對於人生應該要是什麼樣貌反而更感疑惑，對任何事也失去動力，常常只想躺在床上或地板上凝視著天花板，思考著這是不是我所要的人生，難道人生就只有這樣嗎？</w:t>
       </w:r>
     </w:p>
@@ -3016,107 +3470,35 @@
           <w:rFonts w:hint="eastAsia"/>
           <w:lang w:eastAsia="zh-TW"/>
         </w:rPr>
-        <w:t>每當陷入這個循環，情緒就會越來越低落，甚至開始出現憂鬱的傾向。為了改善自己的狀況，我嘗試上網搜尋各種解決情緒問題的方法，並將那些有共鳴的內容記錄下來。漸</w:t>
-      </w:r>
-      <w:r>
-        <w:rPr>
-          <w:rFonts w:hint="eastAsia"/>
-          <w:lang w:eastAsia="zh-TW"/>
-        </w:rPr>
-        <w:lastRenderedPageBreak/>
-        <w:t>漸地，神奇的事情發生了</w:t>
-      </w:r>
-      <w:proofErr w:type="gramStart"/>
-      <w:r>
-        <w:rPr>
-          <w:rFonts w:hint="eastAsia"/>
-          <w:lang w:eastAsia="zh-TW"/>
-        </w:rPr>
-        <w:t>——</w:t>
-      </w:r>
-      <w:proofErr w:type="gramEnd"/>
-      <w:r>
-        <w:rPr>
-          <w:rFonts w:hint="eastAsia"/>
-          <w:lang w:eastAsia="zh-TW"/>
-        </w:rPr>
-        <w:t>我發現自己在閱讀這些文字時，竟然能夠從中獲得力量！原本對心理學一知半解的我，開始對這些知識產生源源不絕的好奇心，那也是我第一次真切地感受到閱讀所帶來的熱情。</w:t>
-      </w:r>
-    </w:p>
-    <w:p>
-      <w:pPr>
-        <w:rPr>
-          <w:lang w:eastAsia="zh-TW"/>
-        </w:rPr>
-      </w:pPr>
-      <w:r>
-        <w:rPr>
-          <w:rFonts w:hint="eastAsia"/>
-          <w:lang w:eastAsia="zh-TW"/>
-        </w:rPr>
-        <w:t>緊接著，在碩士班一年級下學期時，我主動買了人生中第一本自己很想看的書，是本關於情緒的書</w:t>
-      </w:r>
-      <w:proofErr w:type="gramStart"/>
-      <w:r>
-        <w:rPr>
-          <w:rFonts w:hint="eastAsia"/>
-          <w:lang w:eastAsia="zh-TW"/>
-        </w:rPr>
-        <w:t>——</w:t>
-      </w:r>
-      <w:proofErr w:type="gramEnd"/>
-      <w:r>
-        <w:rPr>
-          <w:rFonts w:hint="eastAsia"/>
-          <w:lang w:eastAsia="zh-TW"/>
-        </w:rPr>
-        <w:t>《情緒寄生》，作者是諮商心理師許皓宜。這本書主要談如何與自我和解、認識情緒的樣貌，幫助自己梳理情緒，書中的故事非常生活化，很推薦給大家。</w:t>
-      </w:r>
-    </w:p>
-    <w:p>
-      <w:pPr>
-        <w:rPr>
-          <w:lang w:eastAsia="zh-TW"/>
-        </w:rPr>
-      </w:pPr>
-      <w:r>
-        <w:rPr>
-          <w:rFonts w:hint="eastAsia"/>
-          <w:lang w:eastAsia="zh-TW"/>
-        </w:rPr>
-        <w:t>就這樣，我開始一本接</w:t>
-      </w:r>
-      <w:proofErr w:type="gramStart"/>
-      <w:r>
-        <w:rPr>
-          <w:rFonts w:hint="eastAsia"/>
-          <w:lang w:eastAsia="zh-TW"/>
-        </w:rPr>
-        <w:t>一</w:t>
-      </w:r>
-      <w:proofErr w:type="gramEnd"/>
-      <w:r>
-        <w:rPr>
-          <w:rFonts w:hint="eastAsia"/>
-          <w:lang w:eastAsia="zh-TW"/>
-        </w:rPr>
-        <w:t>本地閱讀，涉獵越來越多有關情緒跟心理學的書籍。那是我第一次真正對閱讀產生興趣，後來也開始</w:t>
-      </w:r>
-      <w:proofErr w:type="gramStart"/>
-      <w:r>
-        <w:rPr>
-          <w:rFonts w:hint="eastAsia"/>
-          <w:lang w:eastAsia="zh-TW"/>
-        </w:rPr>
-        <w:t>經營書帳</w:t>
-      </w:r>
-      <w:proofErr w:type="gramEnd"/>
-      <w:r>
-        <w:rPr>
-          <w:rFonts w:hint="eastAsia"/>
-          <w:lang w:eastAsia="zh-TW"/>
-        </w:rPr>
-        <w:t>，想把從書中獲得的知識記錄下來，更希望能分享給有相同需求的人。同時，也隨著一本本書的文字，慢慢地接住了自己。</w:t>
+        <w:t>每當陷入這個循環，情緒就會越來越低落，甚至開始出現憂鬱的傾向。為了改善自己的狀況，我嘗試上網搜尋各種解決情緒問題的方法，並將那些有共鳴的內容記錄下來。漸漸地，神奇的事情發生了——我發現自己在閱讀這些文字時，竟然能夠從中獲得力量！原本對心理學一知半解的我，開始對這些知識產生源源不絕的好奇心，那也是我第一次真切地感受到閱讀所帶來的熱情。</w:t>
+      </w:r>
+    </w:p>
+    <w:p>
+      <w:pPr>
+        <w:rPr>
+          <w:lang w:eastAsia="zh-TW"/>
+        </w:rPr>
+      </w:pPr>
+      <w:r>
+        <w:rPr>
+          <w:rFonts w:hint="eastAsia"/>
+          <w:lang w:eastAsia="zh-TW"/>
+        </w:rPr>
+        <w:t>緊接著，在碩士班一年級下學期時，我主動買了人生中第一本自己很想看的書，是本關於情緒的書——《情緒寄生》，作者是諮商心理師許皓宜。這本書主要談如何與自我和解、認識情緒的樣貌，幫助自己梳理情緒，書中的故事非常生活化，很推薦給大家。</w:t>
+      </w:r>
+    </w:p>
+    <w:p>
+      <w:pPr>
+        <w:rPr>
+          <w:lang w:eastAsia="zh-TW"/>
+        </w:rPr>
+      </w:pPr>
+      <w:r>
+        <w:rPr>
+          <w:rFonts w:hint="eastAsia"/>
+          <w:lang w:eastAsia="zh-TW"/>
+        </w:rPr>
+        <w:t>就這樣，我開始一本接一本地閱讀，涉獵越來越多有關情緒跟心理學的書籍。那是我第一次真正對閱讀產生興趣，後來也開始經營書帳，想把從書中獲得的知識記錄下來，更希望能分享給有相同需求的人。同時，也隨著一本本書的文字，慢慢地接住了自己。</w:t>
       </w:r>
     </w:p>
     <w:p>
@@ -3136,16 +3518,36 @@
     <w:p>
       <w:pPr>
         <w:rPr>
-          <w:rFonts w:hint="eastAsia"/>
-          <w:lang w:eastAsia="zh-TW"/>
-        </w:rPr>
-      </w:pPr>
-      <w:r>
-        <w:rPr>
-          <w:rFonts w:hint="eastAsia"/>
-          <w:lang w:eastAsia="zh-TW"/>
-        </w:rPr>
-        <w:t>在生命線擔任接線志工時，常常被個案問到「為什麼我願意來這邊服務？」，來這邊當志工耗費心力，</w:t>
+          <w:lang w:eastAsia="zh-TW"/>
+        </w:rPr>
+      </w:pPr>
+      <w:r>
+        <w:rPr>
+          <w:rFonts w:hint="eastAsia"/>
+          <w:lang w:eastAsia="zh-TW"/>
+        </w:rPr>
+        <w:t>在生命線擔任接線志工時，常被個案問到「為什麼願意來這邊</w:t>
+      </w:r>
+      <w:r>
+        <w:rPr>
+          <w:rFonts w:hint="eastAsia"/>
+          <w:lang w:eastAsia="zh-TW"/>
+        </w:rPr>
+        <w:t>做志工</w:t>
+      </w:r>
+      <w:r>
+        <w:rPr>
+          <w:rFonts w:hint="eastAsia"/>
+          <w:lang w:eastAsia="zh-TW"/>
+        </w:rPr>
+        <w:t>服務？」，來這邊當志工耗費心力</w:t>
+      </w:r>
+      <w:r>
+        <w:rPr>
+          <w:rFonts w:hint="eastAsia"/>
+          <w:lang w:eastAsia="zh-TW"/>
+        </w:rPr>
+        <w:t>、</w:t>
       </w:r>
       <w:r>
         <w:rPr>
@@ -3159,39 +3561,181 @@
       <w:r>
         <w:rPr>
           <w:rFonts w:hint="eastAsia"/>
-          <w:lang w:eastAsia="zh-TW"/>
-        </w:rPr>
-        <w:t>甚至還要花錢、時間培訓連過好幾關才能有服務機會，到底是什麼原因讓我願意來做這件事？我通常的回答就是「因為這件事情本身是我想做的」，我沒有想從這</w:t>
-      </w:r>
-      <w:proofErr w:type="gramStart"/>
-      <w:r>
-        <w:rPr>
-          <w:rFonts w:hint="eastAsia"/>
-          <w:lang w:eastAsia="zh-TW"/>
-        </w:rPr>
-        <w:t>件事賺到</w:t>
-      </w:r>
-      <w:proofErr w:type="gramEnd"/>
-      <w:r>
-        <w:rPr>
-          <w:rFonts w:hint="eastAsia"/>
-          <w:lang w:eastAsia="zh-TW"/>
-        </w:rPr>
-        <w:t>錢或是得到什麼頭銜，單純就是做這件事情讓我覺得是有意義、有使命感的，就像</w:t>
-      </w:r>
-      <w:r>
-        <w:rPr>
-          <w:rFonts w:hint="eastAsia"/>
-          <w:lang w:eastAsia="zh-TW"/>
-        </w:rPr>
-        <w:t>鮮乳坊</w:t>
-      </w:r>
-      <w:r>
-        <w:rPr>
-          <w:rFonts w:hint="eastAsia"/>
-          <w:lang w:eastAsia="zh-TW"/>
-        </w:rPr>
-        <w:t>創辦人</w:t>
+          <w:kern w:val="0"/>
+          <w:lang w:eastAsia="zh-TW"/>
+          <w14:ligatures w14:val="none"/>
+        </w:rPr>
+        <w:t>，</w:t>
+      </w:r>
+      <w:r>
+        <w:rPr>
+          <w:rFonts w:hint="eastAsia"/>
+          <w:lang w:eastAsia="zh-TW"/>
+        </w:rPr>
+        <w:t>甚至還要花錢、</w:t>
+      </w:r>
+      <w:r>
+        <w:rPr>
+          <w:rFonts w:hint="eastAsia"/>
+          <w:lang w:eastAsia="zh-TW"/>
+        </w:rPr>
+        <w:t>花</w:t>
+      </w:r>
+      <w:r>
+        <w:rPr>
+          <w:rFonts w:hint="eastAsia"/>
+          <w:lang w:eastAsia="zh-TW"/>
+        </w:rPr>
+        <w:t>時間培訓</w:t>
+      </w:r>
+      <w:r>
+        <w:rPr>
+          <w:rFonts w:hint="eastAsia"/>
+          <w:lang w:eastAsia="zh-TW"/>
+        </w:rPr>
+        <w:t>通</w:t>
+      </w:r>
+      <w:r>
+        <w:rPr>
+          <w:rFonts w:hint="eastAsia"/>
+          <w:lang w:eastAsia="zh-TW"/>
+        </w:rPr>
+        <w:t>過好幾關</w:t>
+      </w:r>
+      <w:r>
+        <w:rPr>
+          <w:rFonts w:hint="eastAsia"/>
+          <w:lang w:eastAsia="zh-TW"/>
+        </w:rPr>
+        <w:t>測驗，最終</w:t>
+      </w:r>
+      <w:r>
+        <w:rPr>
+          <w:rFonts w:hint="eastAsia"/>
+          <w:lang w:eastAsia="zh-TW"/>
+        </w:rPr>
+        <w:t>才能有服務機會</w:t>
+      </w:r>
+      <w:r>
+        <w:rPr>
+          <w:rFonts w:hint="eastAsia"/>
+          <w:lang w:eastAsia="zh-TW"/>
+        </w:rPr>
+        <w:t>。</w:t>
+      </w:r>
+    </w:p>
+    <w:p>
+      <w:pPr>
+        <w:rPr>
+          <w:lang w:eastAsia="zh-TW"/>
+        </w:rPr>
+      </w:pPr>
+      <w:r>
+        <w:rPr>
+          <w:rFonts w:hint="eastAsia"/>
+          <w:lang w:eastAsia="zh-TW"/>
+        </w:rPr>
+        <w:t>那</w:t>
+      </w:r>
+      <w:r>
+        <w:rPr>
+          <w:rFonts w:hint="eastAsia"/>
+          <w:lang w:eastAsia="zh-TW"/>
+        </w:rPr>
+        <w:t>到底是什麼原因讓我願意來做這件事？我的回答就是「</w:t>
+      </w:r>
+      <w:r>
+        <w:rPr>
+          <w:rFonts w:hint="eastAsia"/>
+          <w:lang w:eastAsia="zh-TW"/>
+        </w:rPr>
+        <w:t>因為</w:t>
+      </w:r>
+      <w:r>
+        <w:rPr>
+          <w:rFonts w:hint="eastAsia"/>
+          <w:lang w:eastAsia="zh-TW"/>
+        </w:rPr>
+        <w:t>這件事情本身是我想做的</w:t>
+      </w:r>
+      <w:r>
+        <w:rPr>
+          <w:rFonts w:hint="eastAsia"/>
+          <w:lang w:eastAsia="zh-TW"/>
+        </w:rPr>
+        <w:t>，目的就是做這件事本身</w:t>
+      </w:r>
+      <w:r>
+        <w:rPr>
+          <w:rFonts w:hint="eastAsia"/>
+          <w:lang w:eastAsia="zh-TW"/>
+        </w:rPr>
+        <w:t>」</w:t>
+      </w:r>
+      <w:r>
+        <w:rPr>
+          <w:rFonts w:hint="eastAsia"/>
+          <w:lang w:eastAsia="zh-TW"/>
+        </w:rPr>
+        <w:t>。</w:t>
+      </w:r>
+    </w:p>
+    <w:p>
+      <w:pPr>
+        <w:rPr>
+          <w:lang w:eastAsia="zh-TW"/>
+        </w:rPr>
+      </w:pPr>
+      <w:r>
+        <w:rPr>
+          <w:rFonts w:hint="eastAsia"/>
+          <w:lang w:eastAsia="zh-TW"/>
+        </w:rPr>
+        <w:t>我沒有想從這件事賺到錢或是得到什麼頭銜，單純就是做這件事情讓我覺得</w:t>
+      </w:r>
+      <w:r>
+        <w:rPr>
+          <w:rFonts w:hint="eastAsia"/>
+          <w:lang w:eastAsia="zh-TW"/>
+        </w:rPr>
+        <w:t>生命</w:t>
+      </w:r>
+      <w:r>
+        <w:rPr>
+          <w:rFonts w:hint="eastAsia"/>
+          <w:lang w:eastAsia="zh-TW"/>
+        </w:rPr>
+        <w:t>是有意義、有使命感的，就</w:t>
+      </w:r>
+      <w:r>
+        <w:rPr>
+          <w:rFonts w:hint="eastAsia"/>
+          <w:lang w:eastAsia="zh-TW"/>
+        </w:rPr>
+        <w:t>如</w:t>
+      </w:r>
+      <w:r>
+        <w:rPr>
+          <w:rFonts w:hint="eastAsia"/>
+          <w:lang w:eastAsia="zh-TW"/>
+        </w:rPr>
+        <w:t>創立鮮乳坊</w:t>
+      </w:r>
+      <w:r>
+        <w:rPr>
+          <w:rFonts w:hint="eastAsia"/>
+          <w:lang w:eastAsia="zh-TW"/>
+        </w:rPr>
+        <w:t>的</w:t>
+      </w:r>
+      <w:r>
+        <w:rPr>
+          <w:rFonts w:hint="eastAsia"/>
+          <w:kern w:val="0"/>
+          <w:lang w:eastAsia="zh-TW"/>
+          <w14:ligatures w14:val="none"/>
+        </w:rPr>
+        <w:t>獸醫</w:t>
       </w:r>
       <w:r>
         <w:rPr>
@@ -3205,14 +3749,29 @@
           <w:rFonts w:hint="eastAsia"/>
           <w:lang w:eastAsia="zh-TW"/>
         </w:rPr>
-        <w:t>所說：「做一件只有你能做的事」。因為每個人的生命歷程不同，我相信在助人工作上肯定會</w:t>
-      </w:r>
-      <w:r>
-        <w:rPr>
-          <w:rFonts w:hint="eastAsia"/>
-          <w:lang w:eastAsia="zh-TW"/>
-        </w:rPr>
-        <w:t>找到需要我的人</w:t>
+        <w:t>所說：「做一件只有你能做的事」。</w:t>
+      </w:r>
+    </w:p>
+    <w:p>
+      <w:pPr>
+        <w:rPr>
+          <w:rFonts w:hint="eastAsia"/>
+          <w:lang w:eastAsia="zh-TW"/>
+        </w:rPr>
+      </w:pPr>
+      <w:r>
+        <w:rPr>
+          <w:rFonts w:hint="eastAsia"/>
+          <w:lang w:eastAsia="zh-TW"/>
+        </w:rPr>
+        <w:t>每個人的生命歷程</w:t>
+      </w:r>
+      <w:r>
+        <w:rPr>
+          <w:rFonts w:hint="eastAsia"/>
+          <w:lang w:eastAsia="zh-TW"/>
+        </w:rPr>
+        <w:t>都是獨一無二的</w:t>
       </w:r>
       <w:r>
         <w:rPr>
@@ -3226,7 +3785,105 @@
           <w:rFonts w:hint="eastAsia"/>
           <w:lang w:eastAsia="zh-TW"/>
         </w:rPr>
-        <w:t>那這時候如果我也正在路上，那就太好了。希望每個人都能找到那件你真心想做的事，現在如果想到的話就把它寫下來貼在顯眼的地方，如果還沒找到也沒關係，你只是還在路上而已，而且你並不孤單。</w:t>
+        <w:t>因此</w:t>
+      </w:r>
+      <w:r>
+        <w:rPr>
+          <w:rFonts w:hint="eastAsia"/>
+          <w:lang w:eastAsia="zh-TW"/>
+        </w:rPr>
+        <w:t>我相信</w:t>
+      </w:r>
+      <w:r>
+        <w:rPr>
+          <w:rFonts w:hint="eastAsia"/>
+          <w:lang w:eastAsia="zh-TW"/>
+        </w:rPr>
+        <w:t>在助人工作上會</w:t>
+      </w:r>
+      <w:r>
+        <w:rPr>
+          <w:rFonts w:hint="eastAsia"/>
+          <w:lang w:eastAsia="zh-TW"/>
+        </w:rPr>
+        <w:t>遇到</w:t>
+      </w:r>
+      <w:r>
+        <w:rPr>
+          <w:rFonts w:hint="eastAsia"/>
+          <w:lang w:eastAsia="zh-TW"/>
+        </w:rPr>
+        <w:t>需要我的人</w:t>
+      </w:r>
+      <w:r>
+        <w:rPr>
+          <w:rFonts w:hint="eastAsia"/>
+          <w:lang w:eastAsia="zh-TW"/>
+        </w:rPr>
+        <w:t>，</w:t>
+      </w:r>
+      <w:r>
+        <w:rPr>
+          <w:rFonts w:hint="eastAsia"/>
+          <w:lang w:eastAsia="zh-TW"/>
+        </w:rPr>
+        <w:t>那</w:t>
+      </w:r>
+      <w:r>
+        <w:rPr>
+          <w:rFonts w:hint="eastAsia"/>
+          <w:lang w:eastAsia="zh-TW"/>
+        </w:rPr>
+        <w:t>到</w:t>
+      </w:r>
+      <w:r>
+        <w:rPr>
+          <w:rFonts w:hint="eastAsia"/>
+          <w:lang w:eastAsia="zh-TW"/>
+        </w:rPr>
+        <w:t>時候如果我也正在路上，那就太好了。希望每個人都能找到那件你真心想做的事，</w:t>
+      </w:r>
+      <w:r>
+        <w:rPr>
+          <w:rFonts w:hint="eastAsia"/>
+          <w:lang w:eastAsia="zh-TW"/>
+        </w:rPr>
+        <w:t>那個你想到都會笑的夢想。已經</w:t>
+      </w:r>
+      <w:r>
+        <w:rPr>
+          <w:rFonts w:hint="eastAsia"/>
+          <w:lang w:eastAsia="zh-TW"/>
+        </w:rPr>
+        <w:t>想到的話就把它寫下來貼在顯眼的地方，還沒找到也沒關係，你只是還在路上而已，</w:t>
+      </w:r>
+      <w:r>
+        <w:rPr>
+          <w:rFonts w:hint="eastAsia"/>
+          <w:lang w:eastAsia="zh-TW"/>
+        </w:rPr>
+        <w:t>肯定也有人也</w:t>
+      </w:r>
+      <w:r>
+        <w:rPr>
+          <w:rFonts w:hint="eastAsia"/>
+          <w:lang w:eastAsia="zh-TW"/>
+        </w:rPr>
+        <w:t>跟你一樣正在努力尋找夢想</w:t>
+      </w:r>
+      <w:r>
+        <w:rPr>
+          <w:rFonts w:hint="eastAsia"/>
+          <w:lang w:eastAsia="zh-TW"/>
+        </w:rPr>
+        <w:t>，</w:t>
+      </w:r>
+      <w:r>
+        <w:rPr>
+          <w:rFonts w:hint="eastAsia"/>
+          <w:lang w:eastAsia="zh-TW"/>
+        </w:rPr>
+        <w:t>你並不孤單。</w:t>
       </w:r>
     </w:p>
     <w:p>
@@ -3241,7 +3898,7 @@
           <w:lang w:eastAsia="zh-TW"/>
         </w:rPr>
       </w:pPr>
-      <w:bookmarkStart w:id="4" w:name="_Toc216343343"/>
+      <w:bookmarkStart w:id="4" w:name="_Toc216428977"/>
       <w:r>
         <w:rPr>
           <w:rFonts w:hint="eastAsia"/>
@@ -3304,6 +3961,7 @@
           <w:rFonts w:hint="eastAsia"/>
           <w:lang w:eastAsia="zh-TW"/>
         </w:rPr>
+        <w:lastRenderedPageBreak/>
         <w:t xml:space="preserve">## 1. </w:t>
       </w:r>
       <w:r>
@@ -3381,28 +4039,286 @@
           <w:rFonts w:hint="eastAsia"/>
           <w:lang w:eastAsia="zh-TW"/>
         </w:rPr>
+        <w:t>每個人挑選的路不同，也不必擔心哪條路是最好的。找到讓自己感到滿足、符合心意的選擇，才是最重要的。以工作機會為例，假設你最看重家人，那麼在面臨兩個選項時，考慮就會不同：</w:t>
+      </w:r>
+    </w:p>
+    <w:p>
+      <w:pPr>
+        <w:rPr>
+          <w:lang w:eastAsia="zh-TW"/>
+        </w:rPr>
+      </w:pPr>
+    </w:p>
+    <w:p>
+      <w:pPr>
+        <w:rPr>
+          <w:lang w:eastAsia="zh-TW"/>
+        </w:rPr>
+      </w:pPr>
+      <w:r>
+        <w:rPr>
+          <w:rFonts w:hint="eastAsia"/>
+          <w:lang w:eastAsia="zh-TW"/>
+        </w:rPr>
+        <w:t xml:space="preserve">- </w:t>
+      </w:r>
+      <w:r>
+        <w:rPr>
+          <w:rFonts w:hint="eastAsia"/>
+          <w:lang w:eastAsia="zh-TW"/>
+        </w:rPr>
+        <w:t>選項</w:t>
+      </w:r>
+      <w:r>
+        <w:rPr>
+          <w:rFonts w:hint="eastAsia"/>
+          <w:lang w:eastAsia="zh-TW"/>
+        </w:rPr>
+        <w:t xml:space="preserve"> A</w:t>
+      </w:r>
+      <w:r>
+        <w:rPr>
+          <w:rFonts w:hint="eastAsia"/>
+          <w:lang w:eastAsia="zh-TW"/>
+        </w:rPr>
+        <w:t>：靠近家人，上下班穩定，但薪水較低。</w:t>
+      </w:r>
+    </w:p>
+    <w:p>
+      <w:pPr>
+        <w:rPr>
+          <w:lang w:eastAsia="zh-TW"/>
+        </w:rPr>
+      </w:pPr>
+      <w:r>
+        <w:rPr>
+          <w:rFonts w:hint="eastAsia"/>
+          <w:lang w:eastAsia="zh-TW"/>
+        </w:rPr>
+        <w:t xml:space="preserve">- </w:t>
+      </w:r>
+      <w:r>
+        <w:rPr>
+          <w:rFonts w:hint="eastAsia"/>
+          <w:lang w:eastAsia="zh-TW"/>
+        </w:rPr>
+        <w:t>選項</w:t>
+      </w:r>
+      <w:r>
+        <w:rPr>
+          <w:rFonts w:hint="eastAsia"/>
+          <w:lang w:eastAsia="zh-TW"/>
+        </w:rPr>
+        <w:t xml:space="preserve"> B</w:t>
+      </w:r>
+      <w:r>
+        <w:rPr>
+          <w:rFonts w:hint="eastAsia"/>
+          <w:lang w:eastAsia="zh-TW"/>
+        </w:rPr>
+        <w:t>：薪水較高，但需要外派，長時間無法陪伴家人。</w:t>
+      </w:r>
+    </w:p>
+    <w:p>
+      <w:pPr>
+        <w:rPr>
+          <w:lang w:eastAsia="zh-TW"/>
+        </w:rPr>
+      </w:pPr>
+    </w:p>
+    <w:p>
+      <w:pPr>
+        <w:rPr>
+          <w:lang w:eastAsia="zh-TW"/>
+        </w:rPr>
+      </w:pPr>
+      <w:r>
+        <w:rPr>
+          <w:rFonts w:hint="eastAsia"/>
+          <w:lang w:eastAsia="zh-TW"/>
+        </w:rPr>
+        <w:t>如果家人對你現階段來說最為重要，選擇</w:t>
+      </w:r>
+      <w:r>
+        <w:rPr>
+          <w:rFonts w:hint="eastAsia"/>
+          <w:lang w:eastAsia="zh-TW"/>
+        </w:rPr>
+        <w:t xml:space="preserve"> A </w:t>
+      </w:r>
+      <w:r>
+        <w:rPr>
+          <w:rFonts w:hint="eastAsia"/>
+          <w:lang w:eastAsia="zh-TW"/>
+        </w:rPr>
+        <w:t>就比較符合你的價值觀，當你有清楚的價值觀，就會了解適合你的選擇，不會因而猶疑不定或未來後悔。</w:t>
+      </w:r>
+    </w:p>
+    <w:p>
+      <w:pPr>
+        <w:rPr>
+          <w:lang w:eastAsia="zh-TW"/>
+        </w:rPr>
+      </w:pPr>
+    </w:p>
+    <w:p>
+      <w:pPr>
+        <w:rPr>
+          <w:lang w:eastAsia="zh-TW"/>
+        </w:rPr>
+      </w:pPr>
+      <w:r>
+        <w:rPr>
+          <w:rFonts w:hint="eastAsia"/>
+          <w:lang w:eastAsia="zh-TW"/>
+        </w:rPr>
+        <w:t xml:space="preserve">## 3. </w:t>
+      </w:r>
+      <w:r>
+        <w:rPr>
+          <w:rFonts w:hint="eastAsia"/>
+          <w:lang w:eastAsia="zh-TW"/>
+        </w:rPr>
+        <w:t>確立目標跟方向，堅持到底</w:t>
+      </w:r>
+    </w:p>
+    <w:p>
+      <w:pPr>
+        <w:rPr>
+          <w:lang w:eastAsia="zh-TW"/>
+        </w:rPr>
+      </w:pPr>
+    </w:p>
+    <w:p>
+      <w:pPr>
+        <w:rPr>
+          <w:lang w:eastAsia="zh-TW"/>
+        </w:rPr>
+      </w:pPr>
+      <w:r>
+        <w:rPr>
+          <w:rFonts w:hint="eastAsia"/>
+          <w:lang w:eastAsia="zh-TW"/>
+        </w:rPr>
+        <w:t>無論是走在哪條道路上，當清楚自己價值觀，也將眼前的選擇分析好了，那最後就是確立方向要怎麼走。因此，在做每個抉擇前，我都會佇足一陣子確認目前的方向是我的心之所向，確認後再投入資源跟心力、全力以赴去爭取。</w:t>
+      </w:r>
+    </w:p>
+    <w:p>
+      <w:pPr>
+        <w:rPr>
+          <w:lang w:eastAsia="zh-TW"/>
+        </w:rPr>
+      </w:pPr>
+    </w:p>
+    <w:p>
+      <w:pPr>
+        <w:rPr>
+          <w:lang w:eastAsia="zh-TW"/>
+        </w:rPr>
+      </w:pPr>
+      <w:r>
+        <w:rPr>
+          <w:rFonts w:hint="eastAsia"/>
+          <w:lang w:eastAsia="zh-TW"/>
+        </w:rPr>
+        <w:t>把專注放在被你視為最重要的價值觀上</w:t>
+      </w:r>
+      <w:r>
+        <w:rPr>
+          <w:rFonts w:hint="eastAsia"/>
+          <w:lang w:eastAsia="zh-TW"/>
+        </w:rPr>
+        <w:t xml:space="preserve"> </w:t>
+      </w:r>
+      <w:r>
+        <w:rPr>
+          <w:rFonts w:hint="eastAsia"/>
+          <w:lang w:eastAsia="zh-TW"/>
+        </w:rPr>
+        <w:t>，這樣一來，即使日子過得再忙碌，你也會因為知道自己是在為人生最珍視的事情而努力，不致於失去方向。</w:t>
+      </w:r>
+    </w:p>
+    <w:p>
+      <w:pPr>
+        <w:rPr>
+          <w:lang w:eastAsia="zh-TW"/>
+        </w:rPr>
+      </w:pPr>
+    </w:p>
+    <w:p>
+      <w:pPr>
+        <w:rPr>
+          <w:lang w:eastAsia="zh-TW"/>
+        </w:rPr>
+      </w:pPr>
+      <w:r>
+        <w:rPr>
+          <w:lang w:eastAsia="zh-TW"/>
+        </w:rPr>
+        <w:t>---</w:t>
+      </w:r>
+    </w:p>
+    <w:p>
+      <w:pPr>
+        <w:rPr>
+          <w:lang w:eastAsia="zh-TW"/>
+        </w:rPr>
+      </w:pPr>
+    </w:p>
+    <w:p>
+      <w:pPr>
+        <w:rPr>
+          <w:lang w:eastAsia="zh-TW"/>
+        </w:rPr>
+      </w:pPr>
+      <w:r>
+        <w:rPr>
+          <w:rFonts w:hint="eastAsia"/>
+          <w:lang w:eastAsia="zh-TW"/>
+        </w:rPr>
+        <w:t xml:space="preserve">- </w:t>
+      </w:r>
+      <w:r>
+        <w:rPr>
+          <w:rFonts w:hint="eastAsia"/>
+          <w:lang w:eastAsia="zh-TW"/>
+        </w:rPr>
+        <w:t>沒有任何事情能比健康更重要</w:t>
+      </w:r>
+    </w:p>
+    <w:p>
+      <w:pPr>
+        <w:rPr>
+          <w:lang w:eastAsia="zh-TW"/>
+        </w:rPr>
+      </w:pPr>
+      <w:r>
+        <w:rPr>
+          <w:rFonts w:hint="eastAsia"/>
+          <w:lang w:eastAsia="zh-TW"/>
+        </w:rPr>
+        <w:t xml:space="preserve">- </w:t>
+      </w:r>
+      <w:r>
+        <w:rPr>
+          <w:rFonts w:hint="eastAsia"/>
+          <w:lang w:eastAsia="zh-TW"/>
+        </w:rPr>
+        <w:t>若沒有了健康，一切都是空談</w:t>
+      </w:r>
+    </w:p>
+    <w:p>
+      <w:pPr>
+        <w:rPr>
+          <w:lang w:eastAsia="zh-TW"/>
+        </w:rPr>
+      </w:pPr>
+      <w:r>
+        <w:rPr>
+          <w:rFonts w:hint="eastAsia"/>
+          <w:lang w:eastAsia="zh-TW"/>
+        </w:rPr>
         <w:lastRenderedPageBreak/>
-        <w:t>每個人挑選的路不同，也不必擔心哪條路是最好的。找到讓自己感到滿足、符合心意的選擇，才是最重要的。以工作機會為例，假設你最看重家人，那麼在面臨兩個選項時，考慮就會不同：</w:t>
-      </w:r>
-    </w:p>
-    <w:p>
-      <w:pPr>
-        <w:rPr>
-          <w:lang w:eastAsia="zh-TW"/>
-        </w:rPr>
-      </w:pPr>
-    </w:p>
-    <w:p>
-      <w:pPr>
-        <w:rPr>
-          <w:lang w:eastAsia="zh-TW"/>
-        </w:rPr>
-      </w:pPr>
-      <w:r>
-        <w:rPr>
-          <w:rFonts w:hint="eastAsia"/>
-          <w:lang w:eastAsia="zh-TW"/>
-        </w:rPr>
         <w:t xml:space="preserve">- </w:t>
       </w:r>
       <w:r>
@@ -3410,21 +4326,7 @@
           <w:rFonts w:hint="eastAsia"/>
           <w:lang w:eastAsia="zh-TW"/>
         </w:rPr>
-        <w:t>選項</w:t>
-      </w:r>
-      <w:r>
-        <w:rPr>
-          <w:rFonts w:hint="eastAsia"/>
-          <w:lang w:eastAsia="zh-TW"/>
-        </w:rPr>
-        <w:t xml:space="preserve"> A</w:t>
-      </w:r>
-      <w:r>
-        <w:rPr>
-          <w:rFonts w:hint="eastAsia"/>
-          <w:lang w:eastAsia="zh-TW"/>
-        </w:rPr>
-        <w:t>：靠近家人，上下班穩定，但薪水較低。</w:t>
+        <w:t>人生不是得到就是學到，你做的每件事都算數</w:t>
       </w:r>
     </w:p>
     <w:p>
@@ -3445,232 +4347,8 @@
           <w:rFonts w:hint="eastAsia"/>
           <w:lang w:eastAsia="zh-TW"/>
         </w:rPr>
-        <w:t>選項</w:t>
-      </w:r>
-      <w:r>
-        <w:rPr>
-          <w:rFonts w:hint="eastAsia"/>
-          <w:lang w:eastAsia="zh-TW"/>
-        </w:rPr>
-        <w:t xml:space="preserve"> B</w:t>
-      </w:r>
-      <w:r>
-        <w:rPr>
-          <w:rFonts w:hint="eastAsia"/>
-          <w:lang w:eastAsia="zh-TW"/>
-        </w:rPr>
-        <w:t>：薪水較高，但需要外派，長時間無法陪伴家人。</w:t>
-      </w:r>
-    </w:p>
-    <w:p>
-      <w:pPr>
-        <w:rPr>
-          <w:lang w:eastAsia="zh-TW"/>
-        </w:rPr>
-      </w:pPr>
-    </w:p>
-    <w:p>
-      <w:pPr>
-        <w:rPr>
-          <w:lang w:eastAsia="zh-TW"/>
-        </w:rPr>
-      </w:pPr>
-      <w:r>
-        <w:rPr>
-          <w:rFonts w:hint="eastAsia"/>
-          <w:lang w:eastAsia="zh-TW"/>
-        </w:rPr>
-        <w:t>如果家人對你現階段來說最為重要，選擇</w:t>
-      </w:r>
-      <w:r>
-        <w:rPr>
-          <w:rFonts w:hint="eastAsia"/>
-          <w:lang w:eastAsia="zh-TW"/>
-        </w:rPr>
-        <w:t xml:space="preserve"> A </w:t>
-      </w:r>
-      <w:r>
-        <w:rPr>
-          <w:rFonts w:hint="eastAsia"/>
-          <w:lang w:eastAsia="zh-TW"/>
-        </w:rPr>
-        <w:t>就比較符合你的價值觀，當你有</w:t>
-      </w:r>
-      <w:proofErr w:type="gramStart"/>
-      <w:r>
-        <w:rPr>
-          <w:rFonts w:hint="eastAsia"/>
-          <w:lang w:eastAsia="zh-TW"/>
-        </w:rPr>
-        <w:t>清楚的</w:t>
-      </w:r>
-      <w:proofErr w:type="gramEnd"/>
-      <w:r>
-        <w:rPr>
-          <w:rFonts w:hint="eastAsia"/>
-          <w:lang w:eastAsia="zh-TW"/>
-        </w:rPr>
-        <w:t>價值觀，就會了解適合你的選擇，不會因而猶疑不定或未來後悔。</w:t>
-      </w:r>
-    </w:p>
-    <w:p>
-      <w:pPr>
-        <w:rPr>
-          <w:lang w:eastAsia="zh-TW"/>
-        </w:rPr>
-      </w:pPr>
-    </w:p>
-    <w:p>
-      <w:pPr>
-        <w:rPr>
-          <w:lang w:eastAsia="zh-TW"/>
-        </w:rPr>
-      </w:pPr>
-      <w:r>
-        <w:rPr>
-          <w:rFonts w:hint="eastAsia"/>
-          <w:lang w:eastAsia="zh-TW"/>
-        </w:rPr>
-        <w:t xml:space="preserve">## 3. </w:t>
-      </w:r>
-      <w:r>
-        <w:rPr>
-          <w:rFonts w:hint="eastAsia"/>
-          <w:lang w:eastAsia="zh-TW"/>
-        </w:rPr>
-        <w:t>確立目標跟方向，堅持到底</w:t>
-      </w:r>
-    </w:p>
-    <w:p>
-      <w:pPr>
-        <w:rPr>
-          <w:lang w:eastAsia="zh-TW"/>
-        </w:rPr>
-      </w:pPr>
-    </w:p>
-    <w:p>
-      <w:pPr>
-        <w:rPr>
-          <w:lang w:eastAsia="zh-TW"/>
-        </w:rPr>
-      </w:pPr>
-      <w:r>
-        <w:rPr>
-          <w:rFonts w:hint="eastAsia"/>
-          <w:lang w:eastAsia="zh-TW"/>
-        </w:rPr>
-        <w:t>無論是走在哪條道路上，當清楚自己價值觀，也將眼前的選擇分析好了，那最後就是確立方向要怎麼走。因此，在做每</w:t>
-      </w:r>
-      <w:proofErr w:type="gramStart"/>
-      <w:r>
-        <w:rPr>
-          <w:rFonts w:hint="eastAsia"/>
-          <w:lang w:eastAsia="zh-TW"/>
-        </w:rPr>
-        <w:t>個</w:t>
-      </w:r>
-      <w:proofErr w:type="gramEnd"/>
-      <w:r>
-        <w:rPr>
-          <w:rFonts w:hint="eastAsia"/>
-          <w:lang w:eastAsia="zh-TW"/>
-        </w:rPr>
-        <w:t>抉擇前，我都會</w:t>
-      </w:r>
-      <w:proofErr w:type="gramStart"/>
-      <w:r>
-        <w:rPr>
-          <w:rFonts w:hint="eastAsia"/>
-          <w:lang w:eastAsia="zh-TW"/>
-        </w:rPr>
-        <w:t>佇</w:t>
-      </w:r>
-      <w:proofErr w:type="gramEnd"/>
-      <w:r>
-        <w:rPr>
-          <w:rFonts w:hint="eastAsia"/>
-          <w:lang w:eastAsia="zh-TW"/>
-        </w:rPr>
-        <w:t>足一陣子確認目前的方向是我的心之所向，確認後再投入資源跟心力、全力以赴去爭取。</w:t>
-      </w:r>
-    </w:p>
-    <w:p>
-      <w:pPr>
-        <w:rPr>
-          <w:lang w:eastAsia="zh-TW"/>
-        </w:rPr>
-      </w:pPr>
-    </w:p>
-    <w:p>
-      <w:pPr>
-        <w:rPr>
-          <w:lang w:eastAsia="zh-TW"/>
-        </w:rPr>
-      </w:pPr>
-      <w:r>
-        <w:rPr>
-          <w:rFonts w:hint="eastAsia"/>
-          <w:lang w:eastAsia="zh-TW"/>
-        </w:rPr>
-        <w:t>把專注放在被你視為最重要的價值觀上</w:t>
-      </w:r>
-      <w:r>
-        <w:rPr>
-          <w:rFonts w:hint="eastAsia"/>
-          <w:lang w:eastAsia="zh-TW"/>
-        </w:rPr>
-        <w:t xml:space="preserve"> </w:t>
-      </w:r>
-      <w:r>
-        <w:rPr>
-          <w:rFonts w:hint="eastAsia"/>
-          <w:lang w:eastAsia="zh-TW"/>
-        </w:rPr>
-        <w:t>，這樣</w:t>
-      </w:r>
-      <w:proofErr w:type="gramStart"/>
-      <w:r>
-        <w:rPr>
-          <w:rFonts w:hint="eastAsia"/>
-          <w:lang w:eastAsia="zh-TW"/>
-        </w:rPr>
-        <w:t>一來，</w:t>
-      </w:r>
-      <w:proofErr w:type="gramEnd"/>
-      <w:r>
-        <w:rPr>
-          <w:rFonts w:hint="eastAsia"/>
-          <w:lang w:eastAsia="zh-TW"/>
-        </w:rPr>
-        <w:t>即使日子過得再忙碌，你也會因為知道自己是在為人生最珍視的事情而努力，不致於失去方向。</w:t>
-      </w:r>
-    </w:p>
-    <w:p>
-      <w:pPr>
-        <w:rPr>
-          <w:lang w:eastAsia="zh-TW"/>
-        </w:rPr>
-      </w:pPr>
-    </w:p>
-    <w:p>
-      <w:pPr>
-        <w:rPr>
-          <w:lang w:eastAsia="zh-TW"/>
-        </w:rPr>
-      </w:pPr>
-      <w:r>
-        <w:rPr>
-          <w:lang w:eastAsia="zh-TW"/>
-        </w:rPr>
-        <w:t>---</w:t>
-      </w:r>
-    </w:p>
-    <w:p>
-      <w:pPr>
-        <w:rPr>
-          <w:lang w:eastAsia="zh-TW"/>
-        </w:rPr>
-      </w:pPr>
+        <w:t>人生的成就感不只來自工作，應該是多方面的</w:t>
+      </w:r>
     </w:p>
     <w:p>
       <w:pPr>
@@ -3690,7 +4368,7 @@
           <w:rFonts w:hint="eastAsia"/>
           <w:lang w:eastAsia="zh-TW"/>
         </w:rPr>
-        <w:t>沒有任何事情能比健康更重要</w:t>
+        <w:t>有些事情你現在不去做，等你老了有錢了，也不一定有體力去做《別把你的錢留到死》</w:t>
       </w:r>
     </w:p>
     <w:p>
@@ -3711,7 +4389,7 @@
           <w:rFonts w:hint="eastAsia"/>
           <w:lang w:eastAsia="zh-TW"/>
         </w:rPr>
-        <w:t>若沒有了健康，一切都是空談</w:t>
+        <w:t>得失心</w:t>
       </w:r>
     </w:p>
     <w:p>
@@ -3732,90 +4410,6 @@
           <w:rFonts w:hint="eastAsia"/>
           <w:lang w:eastAsia="zh-TW"/>
         </w:rPr>
-        <w:t>人生不是得到就是學到，你做的每件事都算數</w:t>
-      </w:r>
-    </w:p>
-    <w:p>
-      <w:pPr>
-        <w:rPr>
-          <w:lang w:eastAsia="zh-TW"/>
-        </w:rPr>
-      </w:pPr>
-      <w:r>
-        <w:rPr>
-          <w:rFonts w:hint="eastAsia"/>
-          <w:lang w:eastAsia="zh-TW"/>
-        </w:rPr>
-        <w:t xml:space="preserve">- </w:t>
-      </w:r>
-      <w:r>
-        <w:rPr>
-          <w:rFonts w:hint="eastAsia"/>
-          <w:lang w:eastAsia="zh-TW"/>
-        </w:rPr>
-        <w:t>人生的成就感不只來自工作，應該是多方面的</w:t>
-      </w:r>
-    </w:p>
-    <w:p>
-      <w:pPr>
-        <w:rPr>
-          <w:lang w:eastAsia="zh-TW"/>
-        </w:rPr>
-      </w:pPr>
-      <w:r>
-        <w:rPr>
-          <w:rFonts w:hint="eastAsia"/>
-          <w:lang w:eastAsia="zh-TW"/>
-        </w:rPr>
-        <w:t xml:space="preserve">- </w:t>
-      </w:r>
-      <w:r>
-        <w:rPr>
-          <w:rFonts w:hint="eastAsia"/>
-          <w:lang w:eastAsia="zh-TW"/>
-        </w:rPr>
-        <w:t>有些事情你現在不去做，等你老了有錢了，也不一定有體力去做《別把你的錢留到死》</w:t>
-      </w:r>
-    </w:p>
-    <w:p>
-      <w:pPr>
-        <w:rPr>
-          <w:lang w:eastAsia="zh-TW"/>
-        </w:rPr>
-      </w:pPr>
-      <w:r>
-        <w:rPr>
-          <w:rFonts w:hint="eastAsia"/>
-          <w:lang w:eastAsia="zh-TW"/>
-        </w:rPr>
-        <w:t xml:space="preserve">- </w:t>
-      </w:r>
-      <w:r>
-        <w:rPr>
-          <w:rFonts w:hint="eastAsia"/>
-          <w:lang w:eastAsia="zh-TW"/>
-        </w:rPr>
-        <w:t>得失心</w:t>
-      </w:r>
-    </w:p>
-    <w:p>
-      <w:pPr>
-        <w:rPr>
-          <w:lang w:eastAsia="zh-TW"/>
-        </w:rPr>
-      </w:pPr>
-      <w:r>
-        <w:rPr>
-          <w:rFonts w:hint="eastAsia"/>
-          <w:lang w:eastAsia="zh-TW"/>
-        </w:rPr>
-        <w:t xml:space="preserve">- </w:t>
-      </w:r>
-      <w:r>
-        <w:rPr>
-          <w:rFonts w:hint="eastAsia"/>
-          <w:lang w:eastAsia="zh-TW"/>
-        </w:rPr>
         <w:t>「刻意休息」</w:t>
       </w:r>
     </w:p>
@@ -3836,7 +4430,6 @@
         <w:rPr>
           <w:lang w:eastAsia="zh-TW"/>
         </w:rPr>
-        <w:lastRenderedPageBreak/>
         <w:t>---</w:t>
       </w:r>
     </w:p>
@@ -3860,7 +4453,7 @@
           <w:lang w:eastAsia="zh-TW"/>
         </w:rPr>
       </w:pPr>
-      <w:bookmarkStart w:id="5" w:name="_Toc216343344"/>
+      <w:bookmarkStart w:id="5" w:name="_Toc216428978"/>
       <w:r>
         <w:rPr>
           <w:rFonts w:hint="eastAsia"/>
@@ -4162,6 +4755,7 @@
           <w:rFonts w:hint="eastAsia"/>
           <w:lang w:eastAsia="zh-TW"/>
         </w:rPr>
+        <w:lastRenderedPageBreak/>
         <w:t xml:space="preserve">## </w:t>
       </w:r>
       <w:r>
@@ -4192,23 +4786,7 @@
           <w:rFonts w:hint="eastAsia"/>
           <w:lang w:eastAsia="zh-TW"/>
         </w:rPr>
-        <w:t>可以參考</w:t>
-      </w:r>
-      <w:proofErr w:type="gramStart"/>
-      <w:r>
-        <w:rPr>
-          <w:rFonts w:hint="eastAsia"/>
-          <w:lang w:eastAsia="zh-TW"/>
-        </w:rPr>
-        <w:t>薩</w:t>
-      </w:r>
-      <w:proofErr w:type="gramEnd"/>
-      <w:r>
-        <w:rPr>
-          <w:rFonts w:hint="eastAsia"/>
-          <w:lang w:eastAsia="zh-TW"/>
-        </w:rPr>
-        <w:t>提爾的冰山理論，我們的行為背後動機其實是來自我們的「情緒感受」、「觀點」、「期待」及「渴望」，藉由這個分析可以更容易看清楚事物的全貌。</w:t>
+        <w:t>可以參考薩提爾的冰山理論，我們的行為背後動機其實是來自我們的「情緒感受」、「觀點」、「期待」及「渴望」，藉由這個分析可以更容易看清楚事物的全貌。</w:t>
       </w:r>
     </w:p>
     <w:p>
@@ -4275,7 +4853,6 @@
           <w:rFonts w:hint="eastAsia"/>
           <w:lang w:eastAsia="zh-TW"/>
         </w:rPr>
-        <w:lastRenderedPageBreak/>
         <w:t xml:space="preserve">- </w:t>
       </w:r>
       <w:r>
@@ -4351,23 +4928,7 @@
           <w:rFonts w:hint="eastAsia"/>
           <w:lang w:eastAsia="zh-TW"/>
         </w:rPr>
-        <w:t>我有一個姐姐，因為…例如當我們有情緒的時候，可以先問自己「現在為什麼有這個情緒？」</w:t>
-      </w:r>
-      <w:proofErr w:type="gramStart"/>
-      <w:r>
-        <w:rPr>
-          <w:rFonts w:hint="eastAsia"/>
-          <w:lang w:eastAsia="zh-TW"/>
-        </w:rPr>
-        <w:t>去依循</w:t>
-      </w:r>
-      <w:proofErr w:type="gramEnd"/>
-      <w:r>
-        <w:rPr>
-          <w:rFonts w:hint="eastAsia"/>
-          <w:lang w:eastAsia="zh-TW"/>
-        </w:rPr>
-        <w:t>思考，我們的觀點、以及我們的渴望。</w:t>
+        <w:t>我有一個姐姐，因為…例如當我們有情緒的時候，可以先問自己「現在為什麼有這個情緒？」去依循思考，我們的觀點、以及我們的渴望。</w:t>
       </w:r>
     </w:p>
     <w:p>
@@ -4404,7 +4965,7 @@
           <w:lang w:eastAsia="zh-TW"/>
         </w:rPr>
       </w:pPr>
-      <w:bookmarkStart w:id="6" w:name="_Toc216343345"/>
+      <w:bookmarkStart w:id="6" w:name="_Toc216428979"/>
       <w:r>
         <w:rPr>
           <w:rFonts w:hint="eastAsia"/>
@@ -4502,46 +5063,38 @@
           <w:rFonts w:hint="eastAsia"/>
           <w:lang w:eastAsia="zh-TW"/>
         </w:rPr>
-        <w:t>如果你有想做的事，但一直苦於找不到時間或沒有力氣去做，不妨嘗試建立儀式感，讓自己對生活有更多的期待。這樣</w:t>
-      </w:r>
-      <w:proofErr w:type="gramStart"/>
-      <w:r>
-        <w:rPr>
-          <w:rFonts w:hint="eastAsia"/>
-          <w:lang w:eastAsia="zh-TW"/>
-        </w:rPr>
-        <w:t>一來，</w:t>
-      </w:r>
-      <w:proofErr w:type="gramEnd"/>
-      <w:r>
-        <w:rPr>
-          <w:rFonts w:hint="eastAsia"/>
-          <w:lang w:eastAsia="zh-TW"/>
-        </w:rPr>
-        <w:t>你想要培養的習慣就會逐漸變成日常。</w:t>
-      </w:r>
-    </w:p>
-    <w:p>
-      <w:pPr>
-        <w:ind w:firstLine="0"/>
-        <w:rPr>
-          <w:lang w:eastAsia="zh-TW"/>
-        </w:rPr>
-      </w:pPr>
-    </w:p>
-    <w:p>
-      <w:pPr>
-        <w:ind w:firstLine="0"/>
-        <w:rPr>
-          <w:lang w:eastAsia="zh-TW"/>
-        </w:rPr>
-      </w:pPr>
-      <w:r>
-        <w:rPr>
-          <w:rFonts w:hint="eastAsia"/>
-          <w:lang w:eastAsia="zh-TW"/>
-        </w:rPr>
-        <w:t>例如，我習慣在一天的開始泡咖啡，所以當我睡前時，就會開始期待明天早上能喝到我喜歡的咖啡。如果更早起床有時間的話，甚至可以看看書。這樣的期待會讓我隔天很想早早起來。你可以換成任何你喜歡的事物，試著在睡前提醒自己明天早起的好處，這樣會發現早起變得容易不少！</w:t>
+        <w:t>如果你有想做的事，但一直苦於找不到時間或沒有力氣去做，不妨嘗試建立儀式感，讓自己對生活有更多的期待。這樣一來，你想要培養的習慣就會逐漸變成日常。</w:t>
+      </w:r>
+    </w:p>
+    <w:p>
+      <w:pPr>
+        <w:ind w:firstLine="0"/>
+        <w:rPr>
+          <w:lang w:eastAsia="zh-TW"/>
+        </w:rPr>
+      </w:pPr>
+    </w:p>
+    <w:p>
+      <w:pPr>
+        <w:ind w:firstLine="0"/>
+        <w:rPr>
+          <w:lang w:eastAsia="zh-TW"/>
+        </w:rPr>
+      </w:pPr>
+      <w:r>
+        <w:rPr>
+          <w:rFonts w:hint="eastAsia"/>
+          <w:lang w:eastAsia="zh-TW"/>
+        </w:rPr>
+        <w:t>例如，我習慣在一天的開始泡咖啡，所以當我睡前時，就會開始期待明天早上能喝到我喜歡的咖啡。如果更早起床有時間的話，甚至可以看看書。這樣的期待會讓我隔天很想早早</w:t>
+      </w:r>
+      <w:r>
+        <w:rPr>
+          <w:rFonts w:hint="eastAsia"/>
+          <w:lang w:eastAsia="zh-TW"/>
+        </w:rPr>
+        <w:lastRenderedPageBreak/>
+        <w:t>起來。你可以換成任何你喜歡的事物，試著在睡前提醒自己明天早起的好處，這樣會發現早起變得容易不少！</w:t>
       </w:r>
     </w:p>
     <w:p>
@@ -4601,430 +5154,398 @@
           <w:rFonts w:hint="eastAsia"/>
           <w:lang w:eastAsia="zh-TW"/>
         </w:rPr>
+        <w:t>除了利用上述方式管理有限的時間和精力外，我也推薦可以看一些習慣養成的書。比如非常經典的《原子習慣》，裡面提到建立習慣的要素，包括讓習慣具有吸引力、設計獎勵機制、減少行為的阻礙等，這些都可以作為培養習慣的催化劑，加速你養成習慣的過程。也可以參考一些時間管理書，比如《起床後的黃金一小時》提到每天起床後的黃金一小時是一天中精神最好的時刻，如何利用這段時間將影響我們日後的成就，來把需要較高專注力的工作放在早上進行。每個平凡無奇的早晨或是每個日常生活的片刻我們所做的抉擇，都將影響到日後的成就。</w:t>
+      </w:r>
+    </w:p>
+    <w:p>
+      <w:pPr>
+        <w:ind w:firstLine="0"/>
+        <w:rPr>
+          <w:lang w:eastAsia="zh-TW"/>
+        </w:rPr>
+      </w:pPr>
+    </w:p>
+    <w:p>
+      <w:pPr>
+        <w:ind w:firstLine="0"/>
+        <w:rPr>
+          <w:lang w:eastAsia="zh-TW"/>
+        </w:rPr>
+      </w:pPr>
+      <w:r>
+        <w:rPr>
+          <w:rFonts w:hint="eastAsia"/>
+          <w:lang w:eastAsia="zh-TW"/>
+        </w:rPr>
+        <w:t xml:space="preserve">- </w:t>
+      </w:r>
+      <w:r>
+        <w:rPr>
+          <w:rFonts w:hint="eastAsia"/>
+          <w:lang w:eastAsia="zh-TW"/>
+        </w:rPr>
+        <w:t>《</w:t>
+      </w:r>
+      <w:r>
+        <w:rPr>
+          <w:rFonts w:hint="eastAsia"/>
+          <w:lang w:eastAsia="zh-TW"/>
+        </w:rPr>
+        <w:t>30</w:t>
+      </w:r>
+      <w:r>
+        <w:rPr>
+          <w:rFonts w:hint="eastAsia"/>
+          <w:lang w:eastAsia="zh-TW"/>
+        </w:rPr>
+        <w:t>歲之後，才是你大腦的全盛期》每天學習</w:t>
+      </w:r>
+      <w:r>
+        <w:rPr>
+          <w:rFonts w:hint="eastAsia"/>
+          <w:lang w:eastAsia="zh-TW"/>
+        </w:rPr>
+        <w:t xml:space="preserve"> 10 </w:t>
+      </w:r>
+      <w:r>
+        <w:rPr>
+          <w:rFonts w:hint="eastAsia"/>
+          <w:lang w:eastAsia="zh-TW"/>
+        </w:rPr>
+        <w:t>分鐘持續</w:t>
+      </w:r>
+      <w:r>
+        <w:rPr>
+          <w:rFonts w:hint="eastAsia"/>
+          <w:lang w:eastAsia="zh-TW"/>
+        </w:rPr>
+        <w:t xml:space="preserve"> 12 </w:t>
+      </w:r>
+      <w:r>
+        <w:rPr>
+          <w:rFonts w:hint="eastAsia"/>
+          <w:lang w:eastAsia="zh-TW"/>
+        </w:rPr>
+        <w:t>天</w:t>
+      </w:r>
+      <w:r>
+        <w:rPr>
+          <w:rFonts w:hint="eastAsia"/>
+          <w:lang w:eastAsia="zh-TW"/>
+        </w:rPr>
+        <w:t xml:space="preserve"> &gt; </w:t>
+      </w:r>
+      <w:r>
+        <w:rPr>
+          <w:rFonts w:hint="eastAsia"/>
+          <w:lang w:eastAsia="zh-TW"/>
+        </w:rPr>
+        <w:t>一次學習</w:t>
+      </w:r>
+      <w:r>
+        <w:rPr>
+          <w:rFonts w:hint="eastAsia"/>
+          <w:lang w:eastAsia="zh-TW"/>
+        </w:rPr>
+        <w:t xml:space="preserve"> 120 </w:t>
+      </w:r>
+      <w:r>
+        <w:rPr>
+          <w:rFonts w:hint="eastAsia"/>
+          <w:lang w:eastAsia="zh-TW"/>
+        </w:rPr>
+        <w:t>分鐘</w:t>
+      </w:r>
+    </w:p>
+    <w:p>
+      <w:pPr>
+        <w:ind w:firstLine="0"/>
+        <w:rPr>
+          <w:lang w:eastAsia="zh-TW"/>
+        </w:rPr>
+      </w:pPr>
+      <w:r>
+        <w:rPr>
+          <w:rFonts w:hint="eastAsia"/>
+          <w:lang w:eastAsia="zh-TW"/>
+        </w:rPr>
+        <w:t xml:space="preserve">- </w:t>
+      </w:r>
+      <w:r>
+        <w:rPr>
+          <w:rFonts w:hint="eastAsia"/>
+          <w:lang w:eastAsia="zh-TW"/>
+        </w:rPr>
+        <w:t>反覆學習等於重複向海馬迴發送資訊，如果可以當日複習更好</w:t>
+      </w:r>
+    </w:p>
+    <w:p>
+      <w:pPr>
+        <w:ind w:firstLine="0"/>
+        <w:rPr>
+          <w:lang w:eastAsia="zh-TW"/>
+        </w:rPr>
+      </w:pPr>
+    </w:p>
+    <w:p>
+      <w:pPr>
+        <w:ind w:firstLine="0"/>
+        <w:rPr>
+          <w:lang w:eastAsia="zh-TW"/>
+        </w:rPr>
+      </w:pPr>
+      <w:r>
+        <w:rPr>
+          <w:lang w:eastAsia="zh-TW"/>
+        </w:rPr>
+        <w:t>---</w:t>
+      </w:r>
+    </w:p>
+    <w:p>
+      <w:pPr>
+        <w:ind w:firstLine="0"/>
+        <w:rPr>
+          <w:lang w:eastAsia="zh-TW"/>
+        </w:rPr>
+      </w:pPr>
+    </w:p>
+    <w:p>
+      <w:pPr>
+        <w:ind w:firstLine="0"/>
+        <w:rPr>
+          <w:lang w:eastAsia="zh-TW"/>
+        </w:rPr>
+      </w:pPr>
+      <w:r>
+        <w:rPr>
+          <w:rFonts w:hint="eastAsia"/>
+          <w:lang w:eastAsia="zh-TW"/>
+        </w:rPr>
+        <w:t xml:space="preserve">- </w:t>
+      </w:r>
+      <w:r>
+        <w:rPr>
+          <w:rFonts w:hint="eastAsia"/>
+          <w:lang w:eastAsia="zh-TW"/>
+        </w:rPr>
+        <w:t>韌性心態《恆毅力》</w:t>
+      </w:r>
+    </w:p>
+    <w:p>
+      <w:pPr>
+        <w:ind w:firstLine="0"/>
+        <w:rPr>
+          <w:lang w:eastAsia="zh-TW"/>
+        </w:rPr>
+      </w:pPr>
+      <w:r>
+        <w:rPr>
+          <w:rFonts w:hint="eastAsia"/>
+          <w:lang w:eastAsia="zh-TW"/>
+        </w:rPr>
+        <w:t xml:space="preserve">- </w:t>
+      </w:r>
+      <w:r>
+        <w:rPr>
+          <w:rFonts w:hint="eastAsia"/>
+          <w:lang w:eastAsia="zh-TW"/>
+        </w:rPr>
+        <w:t>注意</w:t>
+      </w:r>
+      <w:r>
+        <w:rPr>
+          <w:rFonts w:hint="eastAsia"/>
+          <w:lang w:eastAsia="zh-TW"/>
+        </w:rPr>
+        <w:t xml:space="preserve"> Day 1</w:t>
+      </w:r>
+      <w:r>
+        <w:rPr>
+          <w:rFonts w:hint="eastAsia"/>
+          <w:lang w:eastAsia="zh-TW"/>
+        </w:rPr>
+        <w:t>、保持空杯、謙虛再謙虛，跟強者學習</w:t>
+      </w:r>
+    </w:p>
+    <w:p>
+      <w:pPr>
+        <w:ind w:firstLine="0"/>
+        <w:rPr>
+          <w:lang w:eastAsia="zh-TW"/>
+        </w:rPr>
+      </w:pPr>
+      <w:r>
+        <w:rPr>
+          <w:rFonts w:hint="eastAsia"/>
+          <w:lang w:eastAsia="zh-TW"/>
+        </w:rPr>
+        <w:t xml:space="preserve">- </w:t>
+      </w:r>
+      <w:r>
+        <w:rPr>
+          <w:rFonts w:hint="eastAsia"/>
+          <w:lang w:eastAsia="zh-TW"/>
+        </w:rPr>
+        <w:t>刻意學習比起花很多時間更重要，想要在那個領域中成為專家，你必須花一萬個小時練習，出自於很經典的書《異數》</w:t>
+      </w:r>
+    </w:p>
+    <w:p>
+      <w:pPr>
+        <w:ind w:firstLine="0"/>
+        <w:rPr>
+          <w:lang w:eastAsia="zh-TW"/>
+        </w:rPr>
+      </w:pPr>
+      <w:r>
+        <w:rPr>
+          <w:rFonts w:hint="eastAsia"/>
+          <w:lang w:eastAsia="zh-TW"/>
+        </w:rPr>
+        <w:t xml:space="preserve">- </w:t>
+      </w:r>
+      <w:r>
+        <w:rPr>
+          <w:rFonts w:hint="eastAsia"/>
+          <w:lang w:eastAsia="zh-TW"/>
+        </w:rPr>
+        <w:t>如何找到動力？感謝下一秒的自己、倒數五秒鐘</w:t>
+      </w:r>
+    </w:p>
+    <w:p>
+      <w:pPr>
+        <w:ind w:firstLine="0"/>
+        <w:rPr>
+          <w:lang w:eastAsia="zh-TW"/>
+        </w:rPr>
+      </w:pPr>
+      <w:r>
+        <w:rPr>
+          <w:rFonts w:hint="eastAsia"/>
+          <w:lang w:eastAsia="zh-TW"/>
+        </w:rPr>
+        <w:t xml:space="preserve">- </w:t>
+      </w:r>
+      <w:r>
+        <w:rPr>
+          <w:rFonts w:hint="eastAsia"/>
+          <w:lang w:eastAsia="zh-TW"/>
+        </w:rPr>
+        <w:t>注意力：你的注意力在哪，成就就在哪《深度工作力》提到人得花超過</w:t>
+      </w:r>
+      <w:r>
+        <w:rPr>
+          <w:rFonts w:hint="eastAsia"/>
+          <w:lang w:eastAsia="zh-TW"/>
+        </w:rPr>
+        <w:t xml:space="preserve"> 20 </w:t>
+      </w:r>
+      <w:r>
+        <w:rPr>
+          <w:rFonts w:hint="eastAsia"/>
+          <w:lang w:eastAsia="zh-TW"/>
+        </w:rPr>
+        <w:t>分鐘才能完全回到之前的狀態。當你頻繁地在淺薄工作之間切換，就會破壞深度工作的執行。</w:t>
+      </w:r>
+    </w:p>
+    <w:p>
+      <w:pPr>
+        <w:ind w:firstLine="0"/>
+        <w:rPr>
+          <w:lang w:eastAsia="zh-TW"/>
+        </w:rPr>
+      </w:pPr>
+      <w:r>
+        <w:rPr>
+          <w:rFonts w:hint="eastAsia"/>
+          <w:lang w:eastAsia="zh-TW"/>
+        </w:rPr>
+        <w:t xml:space="preserve">- </w:t>
+      </w:r>
+      <w:r>
+        <w:rPr>
+          <w:rFonts w:hint="eastAsia"/>
+          <w:lang w:eastAsia="zh-TW"/>
+        </w:rPr>
+        <w:t>化輸入為輸出：學習的層次，不要停留在自以為懂，講到別人懂才是真的懂，像是我過去讀一本書可能沒隔幾天就會忘記，寫書的心得也是</w:t>
+      </w:r>
+    </w:p>
+    <w:p>
+      <w:pPr>
+        <w:ind w:firstLine="0"/>
+        <w:rPr>
+          <w:lang w:eastAsia="zh-TW"/>
+        </w:rPr>
+      </w:pPr>
+      <w:r>
+        <w:rPr>
+          <w:rFonts w:hint="eastAsia"/>
+          <w:lang w:eastAsia="zh-TW"/>
+        </w:rPr>
+        <w:t xml:space="preserve">- </w:t>
+      </w:r>
+      <w:r>
+        <w:rPr>
+          <w:rFonts w:hint="eastAsia"/>
+          <w:lang w:eastAsia="zh-TW"/>
+        </w:rPr>
+        <w:t>目標導向</w:t>
+      </w:r>
+      <w:r>
+        <w:rPr>
+          <w:rFonts w:hint="eastAsia"/>
+          <w:lang w:eastAsia="zh-TW"/>
+        </w:rPr>
+        <w:t xml:space="preserve"> -&gt; </w:t>
+      </w:r>
+      <w:r>
+        <w:rPr>
+          <w:rFonts w:hint="eastAsia"/>
+          <w:lang w:eastAsia="zh-TW"/>
+        </w:rPr>
+        <w:t>以終為始</w:t>
+      </w:r>
+      <w:r>
+        <w:rPr>
+          <w:rFonts w:hint="eastAsia"/>
+          <w:lang w:eastAsia="zh-TW"/>
+        </w:rPr>
+        <w:t xml:space="preserve"> -&gt; </w:t>
+      </w:r>
+      <w:r>
+        <w:rPr>
+          <w:rFonts w:hint="eastAsia"/>
+          <w:lang w:eastAsia="zh-TW"/>
+        </w:rPr>
+        <w:t>拆解目標</w:t>
+      </w:r>
+      <w:r>
+        <w:rPr>
+          <w:rFonts w:hint="eastAsia"/>
+          <w:lang w:eastAsia="zh-TW"/>
+        </w:rPr>
+        <w:t xml:space="preserve"> -&gt; </w:t>
+      </w:r>
+      <w:r>
+        <w:rPr>
+          <w:rFonts w:hint="eastAsia"/>
+          <w:lang w:eastAsia="zh-TW"/>
+        </w:rPr>
+        <w:t>大目標變成很多小目標</w:t>
+      </w:r>
+    </w:p>
+    <w:p>
+      <w:pPr>
+        <w:ind w:firstLine="0"/>
+        <w:rPr>
+          <w:lang w:eastAsia="zh-TW"/>
+        </w:rPr>
+      </w:pPr>
+      <w:r>
+        <w:rPr>
+          <w:rFonts w:hint="eastAsia"/>
+          <w:lang w:eastAsia="zh-TW"/>
+        </w:rPr>
         <w:lastRenderedPageBreak/>
-        <w:t>除了利用上述方式管理有限的時間和精力外，我也推薦可以看一些習慣養成的書。比如非常經典的《原子習慣》，裡面提到建立習慣的要素，包括讓習慣具有吸引力、設計獎勵機制、減少行為的阻礙等，這些都可以作為培養習慣的催化劑，加速你養成習慣的過程。也可以參考一些時間管理書，比如《起床後的黃金一小時》提到每天起床後的黃金一小時是一天中精神最好的時刻，如何利用這段時間將影響我們日後的成就，來把需要較高專注力的工作放在早上進行。每</w:t>
-      </w:r>
-      <w:proofErr w:type="gramStart"/>
-      <w:r>
-        <w:rPr>
-          <w:rFonts w:hint="eastAsia"/>
-          <w:lang w:eastAsia="zh-TW"/>
-        </w:rPr>
-        <w:t>個</w:t>
-      </w:r>
-      <w:proofErr w:type="gramEnd"/>
-      <w:r>
-        <w:rPr>
-          <w:rFonts w:hint="eastAsia"/>
-          <w:lang w:eastAsia="zh-TW"/>
-        </w:rPr>
-        <w:t>平凡無奇的早晨或是每</w:t>
-      </w:r>
-      <w:proofErr w:type="gramStart"/>
-      <w:r>
-        <w:rPr>
-          <w:rFonts w:hint="eastAsia"/>
-          <w:lang w:eastAsia="zh-TW"/>
-        </w:rPr>
-        <w:t>個</w:t>
-      </w:r>
-      <w:proofErr w:type="gramEnd"/>
-      <w:r>
-        <w:rPr>
-          <w:rFonts w:hint="eastAsia"/>
-          <w:lang w:eastAsia="zh-TW"/>
-        </w:rPr>
-        <w:t>日常生活的片刻我們所做的抉擇，都將影響到日後的成就。</w:t>
-      </w:r>
-    </w:p>
-    <w:p>
-      <w:pPr>
-        <w:ind w:firstLine="0"/>
-        <w:rPr>
-          <w:lang w:eastAsia="zh-TW"/>
-        </w:rPr>
-      </w:pPr>
-    </w:p>
-    <w:p>
-      <w:pPr>
-        <w:ind w:firstLine="0"/>
-        <w:rPr>
-          <w:lang w:eastAsia="zh-TW"/>
-        </w:rPr>
-      </w:pPr>
-      <w:r>
-        <w:rPr>
-          <w:rFonts w:hint="eastAsia"/>
-          <w:lang w:eastAsia="zh-TW"/>
-        </w:rPr>
-        <w:t xml:space="preserve">- </w:t>
-      </w:r>
-      <w:r>
-        <w:rPr>
-          <w:rFonts w:hint="eastAsia"/>
-          <w:lang w:eastAsia="zh-TW"/>
-        </w:rPr>
-        <w:t>《</w:t>
-      </w:r>
-      <w:r>
-        <w:rPr>
-          <w:rFonts w:hint="eastAsia"/>
-          <w:lang w:eastAsia="zh-TW"/>
-        </w:rPr>
-        <w:t>30</w:t>
-      </w:r>
-      <w:r>
-        <w:rPr>
-          <w:rFonts w:hint="eastAsia"/>
-          <w:lang w:eastAsia="zh-TW"/>
-        </w:rPr>
-        <w:t>歲之後，才是你大腦的全盛期》每天學習</w:t>
-      </w:r>
-      <w:r>
-        <w:rPr>
-          <w:rFonts w:hint="eastAsia"/>
-          <w:lang w:eastAsia="zh-TW"/>
-        </w:rPr>
-        <w:t xml:space="preserve"> 10 </w:t>
-      </w:r>
-      <w:r>
-        <w:rPr>
-          <w:rFonts w:hint="eastAsia"/>
-          <w:lang w:eastAsia="zh-TW"/>
-        </w:rPr>
-        <w:t>分鐘持續</w:t>
-      </w:r>
-      <w:r>
-        <w:rPr>
-          <w:rFonts w:hint="eastAsia"/>
-          <w:lang w:eastAsia="zh-TW"/>
-        </w:rPr>
-        <w:t xml:space="preserve"> 12 </w:t>
-      </w:r>
-      <w:r>
-        <w:rPr>
-          <w:rFonts w:hint="eastAsia"/>
-          <w:lang w:eastAsia="zh-TW"/>
-        </w:rPr>
-        <w:t>天</w:t>
-      </w:r>
-      <w:r>
-        <w:rPr>
-          <w:rFonts w:hint="eastAsia"/>
-          <w:lang w:eastAsia="zh-TW"/>
-        </w:rPr>
-        <w:t xml:space="preserve"> &gt; </w:t>
-      </w:r>
-      <w:r>
-        <w:rPr>
-          <w:rFonts w:hint="eastAsia"/>
-          <w:lang w:eastAsia="zh-TW"/>
-        </w:rPr>
-        <w:t>一次學習</w:t>
-      </w:r>
-      <w:r>
-        <w:rPr>
-          <w:rFonts w:hint="eastAsia"/>
-          <w:lang w:eastAsia="zh-TW"/>
-        </w:rPr>
-        <w:t xml:space="preserve"> 120 </w:t>
-      </w:r>
-      <w:r>
-        <w:rPr>
-          <w:rFonts w:hint="eastAsia"/>
-          <w:lang w:eastAsia="zh-TW"/>
-        </w:rPr>
-        <w:t>分鐘</w:t>
-      </w:r>
-    </w:p>
-    <w:p>
-      <w:pPr>
-        <w:ind w:firstLine="0"/>
-        <w:rPr>
-          <w:lang w:eastAsia="zh-TW"/>
-        </w:rPr>
-      </w:pPr>
-      <w:r>
-        <w:rPr>
-          <w:rFonts w:hint="eastAsia"/>
-          <w:lang w:eastAsia="zh-TW"/>
-        </w:rPr>
-        <w:t xml:space="preserve">- </w:t>
-      </w:r>
-      <w:r>
-        <w:rPr>
-          <w:rFonts w:hint="eastAsia"/>
-          <w:lang w:eastAsia="zh-TW"/>
-        </w:rPr>
-        <w:t>反覆學習等於重複向海馬迴發送資訊，如果可以當日複習更好</w:t>
-      </w:r>
-    </w:p>
-    <w:p>
-      <w:pPr>
-        <w:ind w:firstLine="0"/>
-        <w:rPr>
-          <w:lang w:eastAsia="zh-TW"/>
-        </w:rPr>
-      </w:pPr>
-    </w:p>
-    <w:p>
-      <w:pPr>
-        <w:ind w:firstLine="0"/>
-        <w:rPr>
-          <w:lang w:eastAsia="zh-TW"/>
-        </w:rPr>
-      </w:pPr>
-      <w:r>
-        <w:rPr>
-          <w:lang w:eastAsia="zh-TW"/>
-        </w:rPr>
-        <w:t>---</w:t>
-      </w:r>
-    </w:p>
-    <w:p>
-      <w:pPr>
-        <w:ind w:firstLine="0"/>
-        <w:rPr>
-          <w:lang w:eastAsia="zh-TW"/>
-        </w:rPr>
-      </w:pPr>
-    </w:p>
-    <w:p>
-      <w:pPr>
-        <w:ind w:firstLine="0"/>
-        <w:rPr>
-          <w:lang w:eastAsia="zh-TW"/>
-        </w:rPr>
-      </w:pPr>
-      <w:r>
-        <w:rPr>
-          <w:rFonts w:hint="eastAsia"/>
-          <w:lang w:eastAsia="zh-TW"/>
-        </w:rPr>
-        <w:t xml:space="preserve">- </w:t>
-      </w:r>
-      <w:r>
-        <w:rPr>
-          <w:rFonts w:hint="eastAsia"/>
-          <w:lang w:eastAsia="zh-TW"/>
-        </w:rPr>
-        <w:t>韌性心態《恆毅力》</w:t>
-      </w:r>
-    </w:p>
-    <w:p>
-      <w:pPr>
-        <w:ind w:firstLine="0"/>
-        <w:rPr>
-          <w:lang w:eastAsia="zh-TW"/>
-        </w:rPr>
-      </w:pPr>
-      <w:r>
-        <w:rPr>
-          <w:rFonts w:hint="eastAsia"/>
-          <w:lang w:eastAsia="zh-TW"/>
-        </w:rPr>
-        <w:t xml:space="preserve">- </w:t>
-      </w:r>
-      <w:r>
-        <w:rPr>
-          <w:rFonts w:hint="eastAsia"/>
-          <w:lang w:eastAsia="zh-TW"/>
-        </w:rPr>
-        <w:t>注意</w:t>
-      </w:r>
-      <w:r>
-        <w:rPr>
-          <w:rFonts w:hint="eastAsia"/>
-          <w:lang w:eastAsia="zh-TW"/>
-        </w:rPr>
-        <w:t xml:space="preserve"> Day 1</w:t>
-      </w:r>
-      <w:r>
-        <w:rPr>
-          <w:rFonts w:hint="eastAsia"/>
-          <w:lang w:eastAsia="zh-TW"/>
-        </w:rPr>
-        <w:t>、保持空杯、謙虛再謙虛，跟強者學習</w:t>
-      </w:r>
-    </w:p>
-    <w:p>
-      <w:pPr>
-        <w:ind w:firstLine="0"/>
-        <w:rPr>
-          <w:lang w:eastAsia="zh-TW"/>
-        </w:rPr>
-      </w:pPr>
-      <w:r>
-        <w:rPr>
-          <w:rFonts w:hint="eastAsia"/>
-          <w:lang w:eastAsia="zh-TW"/>
-        </w:rPr>
-        <w:t xml:space="preserve">- </w:t>
-      </w:r>
-      <w:r>
-        <w:rPr>
-          <w:rFonts w:hint="eastAsia"/>
-          <w:lang w:eastAsia="zh-TW"/>
-        </w:rPr>
-        <w:t>刻意學習比起花很多時間更重要，想要在那個領域中成為專家，你必須花一萬個小時練習，出自於很經典的書《異數》</w:t>
-      </w:r>
-    </w:p>
-    <w:p>
-      <w:pPr>
-        <w:ind w:firstLine="0"/>
-        <w:rPr>
-          <w:lang w:eastAsia="zh-TW"/>
-        </w:rPr>
-      </w:pPr>
-      <w:r>
-        <w:rPr>
-          <w:rFonts w:hint="eastAsia"/>
-          <w:lang w:eastAsia="zh-TW"/>
-        </w:rPr>
-        <w:t xml:space="preserve">- </w:t>
-      </w:r>
-      <w:r>
-        <w:rPr>
-          <w:rFonts w:hint="eastAsia"/>
-          <w:lang w:eastAsia="zh-TW"/>
-        </w:rPr>
-        <w:t>如何找到動力？感謝下一秒的自己、倒數五秒鐘</w:t>
-      </w:r>
-    </w:p>
-    <w:p>
-      <w:pPr>
-        <w:ind w:firstLine="0"/>
-        <w:rPr>
-          <w:lang w:eastAsia="zh-TW"/>
-        </w:rPr>
-      </w:pPr>
-      <w:r>
-        <w:rPr>
-          <w:rFonts w:hint="eastAsia"/>
-          <w:lang w:eastAsia="zh-TW"/>
-        </w:rPr>
-        <w:t xml:space="preserve">- </w:t>
-      </w:r>
-      <w:r>
-        <w:rPr>
-          <w:rFonts w:hint="eastAsia"/>
-          <w:lang w:eastAsia="zh-TW"/>
-        </w:rPr>
-        <w:t>注意力：你的注意力在哪，成就就在哪《深度工作力》提到人得花超過</w:t>
-      </w:r>
-      <w:r>
-        <w:rPr>
-          <w:rFonts w:hint="eastAsia"/>
-          <w:lang w:eastAsia="zh-TW"/>
-        </w:rPr>
-        <w:t xml:space="preserve"> 20 </w:t>
-      </w:r>
-      <w:r>
-        <w:rPr>
-          <w:rFonts w:hint="eastAsia"/>
-          <w:lang w:eastAsia="zh-TW"/>
-        </w:rPr>
-        <w:t>分鐘才能完全回到之前的狀態。當你頻繁地在淺薄工作之間切換，就會破壞深度工作的執行。</w:t>
-      </w:r>
-    </w:p>
-    <w:p>
-      <w:pPr>
-        <w:ind w:firstLine="0"/>
-        <w:rPr>
-          <w:lang w:eastAsia="zh-TW"/>
-        </w:rPr>
-      </w:pPr>
-      <w:r>
-        <w:rPr>
-          <w:rFonts w:hint="eastAsia"/>
-          <w:lang w:eastAsia="zh-TW"/>
-        </w:rPr>
-        <w:t xml:space="preserve">- </w:t>
-      </w:r>
-      <w:r>
-        <w:rPr>
-          <w:rFonts w:hint="eastAsia"/>
-          <w:lang w:eastAsia="zh-TW"/>
-        </w:rPr>
-        <w:t>化輸入為輸出：學習的層次，不要停留在自以為懂，講到別人懂才是真的懂，像是我過去讀一本書可能沒隔幾天就會忘記，寫書的心得也是</w:t>
-      </w:r>
-    </w:p>
-    <w:p>
-      <w:pPr>
-        <w:ind w:firstLine="0"/>
-        <w:rPr>
-          <w:lang w:eastAsia="zh-TW"/>
-        </w:rPr>
-      </w:pPr>
-      <w:r>
-        <w:rPr>
-          <w:rFonts w:hint="eastAsia"/>
-          <w:lang w:eastAsia="zh-TW"/>
-        </w:rPr>
-        <w:t xml:space="preserve">- </w:t>
-      </w:r>
-      <w:r>
-        <w:rPr>
-          <w:rFonts w:hint="eastAsia"/>
-          <w:lang w:eastAsia="zh-TW"/>
-        </w:rPr>
-        <w:t>目標導向</w:t>
-      </w:r>
-      <w:r>
-        <w:rPr>
-          <w:rFonts w:hint="eastAsia"/>
-          <w:lang w:eastAsia="zh-TW"/>
-        </w:rPr>
-        <w:t xml:space="preserve"> -&gt; </w:t>
-      </w:r>
-      <w:r>
-        <w:rPr>
-          <w:rFonts w:hint="eastAsia"/>
-          <w:lang w:eastAsia="zh-TW"/>
-        </w:rPr>
-        <w:t>以終為始</w:t>
-      </w:r>
-      <w:r>
-        <w:rPr>
-          <w:rFonts w:hint="eastAsia"/>
-          <w:lang w:eastAsia="zh-TW"/>
-        </w:rPr>
-        <w:t xml:space="preserve"> -&gt; </w:t>
-      </w:r>
-      <w:r>
-        <w:rPr>
-          <w:rFonts w:hint="eastAsia"/>
-          <w:lang w:eastAsia="zh-TW"/>
-        </w:rPr>
-        <w:t>拆解目標</w:t>
-      </w:r>
-      <w:r>
-        <w:rPr>
-          <w:rFonts w:hint="eastAsia"/>
-          <w:lang w:eastAsia="zh-TW"/>
-        </w:rPr>
-        <w:t xml:space="preserve"> -&gt; </w:t>
-      </w:r>
-      <w:r>
-        <w:rPr>
-          <w:rFonts w:hint="eastAsia"/>
-          <w:lang w:eastAsia="zh-TW"/>
-        </w:rPr>
-        <w:t>大目標變成很多小目標</w:t>
-      </w:r>
-    </w:p>
-    <w:p>
-      <w:pPr>
-        <w:ind w:firstLine="0"/>
-        <w:rPr>
-          <w:lang w:eastAsia="zh-TW"/>
-        </w:rPr>
-      </w:pPr>
-      <w:r>
-        <w:rPr>
-          <w:rFonts w:hint="eastAsia"/>
-          <w:lang w:eastAsia="zh-TW"/>
-        </w:rPr>
         <w:t xml:space="preserve">- </w:t>
       </w:r>
       <w:r>
@@ -5149,14 +5670,27 @@
           <w:lang w:eastAsia="zh-TW"/>
         </w:rPr>
       </w:pPr>
-      <w:bookmarkStart w:id="7" w:name="_Toc216343346"/>
-      <w:r>
-        <w:rPr>
-          <w:rFonts w:hint="eastAsia"/>
-          <w:lang w:eastAsia="zh-TW"/>
-        </w:rPr>
-        <w:lastRenderedPageBreak/>
-        <w:t>成就里程碑：定義屬於你的成功</w:t>
+      <w:bookmarkStart w:id="7" w:name="_Toc216428980"/>
+      <w:r>
+        <w:rPr>
+          <w:rFonts w:hint="eastAsia"/>
+          <w:lang w:eastAsia="zh-TW"/>
+        </w:rPr>
+        <w:t>里程碑設定</w:t>
+      </w:r>
+      <w:r>
+        <w:rPr>
+          <w:rFonts w:hint="eastAsia"/>
+          <w:lang w:eastAsia="zh-TW"/>
+        </w:rPr>
+        <w:t>：定義屬於你的成</w:t>
+      </w:r>
+      <w:r>
+        <w:rPr>
+          <w:rFonts w:hint="eastAsia"/>
+          <w:lang w:eastAsia="zh-TW"/>
+        </w:rPr>
+        <w:t>就</w:t>
       </w:r>
       <w:bookmarkEnd w:id="7"/>
     </w:p>
@@ -5390,12 +5924,13 @@
           <w:lang w:eastAsia="zh-TW"/>
         </w:rPr>
       </w:pPr>
-      <w:bookmarkStart w:id="8" w:name="_Toc216343347"/>
-      <w:r>
-        <w:rPr>
-          <w:rFonts w:hint="eastAsia"/>
-          <w:lang w:eastAsia="zh-TW"/>
-        </w:rPr>
+      <w:bookmarkStart w:id="8" w:name="_Toc216428981"/>
+      <w:r>
+        <w:rPr>
+          <w:rFonts w:hint="eastAsia"/>
+          <w:lang w:eastAsia="zh-TW"/>
+        </w:rPr>
+        <w:lastRenderedPageBreak/>
         <w:t>系統維護：避免倦怠與持續優化</w:t>
       </w:r>
       <w:bookmarkEnd w:id="8"/>
@@ -5725,6 +6260,7 @@
           <w:rFonts w:hint="eastAsia"/>
           <w:lang w:eastAsia="zh-TW"/>
         </w:rPr>
+        <w:lastRenderedPageBreak/>
         <w:t>學習珍惜並感謝擁有的一切。</w:t>
       </w:r>
     </w:p>
@@ -5785,7 +6321,7 @@
           <w:lang w:eastAsia="zh-TW"/>
         </w:rPr>
       </w:pPr>
-      <w:bookmarkStart w:id="9" w:name="_Toc216343348"/>
+      <w:bookmarkStart w:id="9" w:name="_Toc216428982"/>
       <w:r>
         <w:rPr>
           <w:rFonts w:hint="eastAsia"/>
@@ -5815,7 +6351,6 @@
           <w:rFonts w:hint="eastAsia"/>
           <w:lang w:eastAsia="zh-TW"/>
         </w:rPr>
-        <w:lastRenderedPageBreak/>
         <w:t>最後十四堂星期二的課提到：學會死亡，才能學會活著</w:t>
       </w:r>
     </w:p>
